--- a/Template_Files/03_FunctionalSafetyConcept_LaneAssistance_Template.docx
+++ b/Template_Files/03_FunctionalSafetyConcept_LaneAssistance_Template.docx
@@ -7,7 +7,6 @@
         <w:pStyle w:val="Title"/>
         <w:keepNext w:val="0"/>
         <w:keepLines w:val="0"/>
-        <w:pBdr/>
         <w:spacing w:after="0" w:lineRule="auto"/>
         <w:contextualSpacing w:val="0"/>
         <w:rPr>
@@ -35,12 +34,12 @@
             <wp:extent cx="1141200" cy="1584000"/>
             <wp:effectExtent b="0" l="0" r="0" t="0"/>
             <wp:wrapSquare wrapText="bothSides" distB="0" distT="0" distL="114300" distR="114300"/>
-            <wp:docPr descr="C:\work\SVN\aswgoesspice\trunk\WG_A0_Process_management\documentation\templates\EB+Elektrobit_RGB_cropped.jpg" id="2" name="image5.jpg"/>
+            <wp:docPr descr="C:\work\SVN\aswgoesspice\trunk\WG_A0_Process_management\documentation\templates\EB+Elektrobit_RGB_cropped.jpg" id="2" name="image4.jpg"/>
             <a:graphic>
               <a:graphicData uri="http://schemas.openxmlformats.org/drawingml/2006/picture">
                 <pic:pic>
                   <pic:nvPicPr>
-                    <pic:cNvPr descr="C:\work\SVN\aswgoesspice\trunk\WG_A0_Process_management\documentation\templates\EB+Elektrobit_RGB_cropped.jpg" id="0" name="image5.jpg"/>
+                    <pic:cNvPr descr="C:\work\SVN\aswgoesspice\trunk\WG_A0_Process_management\documentation\templates\EB+Elektrobit_RGB_cropped.jpg" id="0" name="image4.jpg"/>
                     <pic:cNvPicPr preferRelativeResize="0"/>
                   </pic:nvPicPr>
                   <pic:blipFill>
@@ -112,7 +111,6 @@
         <w:pStyle w:val="Title"/>
         <w:keepNext w:val="0"/>
         <w:keepLines w:val="0"/>
-        <w:pBdr/>
         <w:spacing w:after="0" w:lineRule="auto"/>
         <w:ind w:left="720" w:firstLine="0"/>
         <w:contextualSpacing w:val="0"/>
@@ -134,7 +132,6 @@
     <w:p>
       <w:pPr>
         <w:pStyle w:val="Title"/>
-        <w:pBdr/>
         <w:contextualSpacing w:val="0"/>
         <w:jc w:val="right"/>
         <w:rPr>
@@ -153,7 +150,6 @@
     <w:p>
       <w:pPr>
         <w:pStyle w:val="Title"/>
-        <w:pBdr/>
         <w:contextualSpacing w:val="0"/>
         <w:rPr>
           <w:sz w:val="48"/>
@@ -170,7 +166,6 @@
     </w:p>
     <w:p>
       <w:pPr>
-        <w:pBdr/>
         <w:contextualSpacing w:val="0"/>
         <w:rPr/>
       </w:pPr>
@@ -182,7 +177,6 @@
     </w:p>
     <w:p>
       <w:pPr>
-        <w:pBdr/>
         <w:contextualSpacing w:val="0"/>
         <w:rPr/>
       </w:pPr>
@@ -195,7 +189,6 @@
     <w:p>
       <w:pPr>
         <w:pStyle w:val="Title"/>
-        <w:pBdr/>
         <w:contextualSpacing w:val="0"/>
         <w:jc w:val="right"/>
         <w:rPr/>
@@ -218,7 +211,6 @@
     </w:p>
     <w:p>
       <w:pPr>
-        <w:pBdr/>
         <w:contextualSpacing w:val="0"/>
         <w:jc w:val="right"/>
         <w:rPr>
@@ -244,7 +236,6 @@
     </w:p>
     <w:p>
       <w:pPr>
-        <w:pBdr/>
         <w:contextualSpacing w:val="0"/>
         <w:jc w:val="right"/>
         <w:rPr>
@@ -263,7 +254,6 @@
     </w:p>
     <w:p>
       <w:pPr>
-        <w:pBdr/>
         <w:contextualSpacing w:val="0"/>
         <w:rPr/>
       </w:pPr>
@@ -276,7 +266,6 @@
     <w:p>
       <w:pPr>
         <w:pStyle w:val="Title"/>
-        <w:pBdr/>
         <w:contextualSpacing w:val="0"/>
         <w:jc w:val="right"/>
         <w:rPr>
@@ -291,12 +280,12 @@
           <wp:inline distB="0" distT="0" distL="0" distR="0">
             <wp:extent cx="5943600" cy="3009900"/>
             <wp:effectExtent b="0" l="0" r="0" t="0"/>
-            <wp:docPr id="1" name="image4.jpg"/>
+            <wp:docPr id="1" name="image2.jpg"/>
             <a:graphic>
               <a:graphicData uri="http://schemas.openxmlformats.org/drawingml/2006/picture">
                 <pic:pic>
                   <pic:nvPicPr>
-                    <pic:cNvPr id="0" name="image4.jpg"/>
+                    <pic:cNvPr id="0" name="image2.jpg"/>
                     <pic:cNvPicPr preferRelativeResize="0"/>
                   </pic:nvPicPr>
                   <pic:blipFill>
@@ -331,7 +320,6 @@
     </w:p>
     <w:p>
       <w:pPr>
-        <w:pBdr/>
         <w:contextualSpacing w:val="0"/>
         <w:rPr/>
       </w:pPr>
@@ -343,7 +331,6 @@
     </w:p>
     <w:p>
       <w:pPr>
-        <w:pBdr/>
         <w:contextualSpacing w:val="0"/>
         <w:rPr/>
       </w:pPr>
@@ -355,7 +342,6 @@
     </w:p>
     <w:p>
       <w:pPr>
-        <w:pBdr/>
         <w:contextualSpacing w:val="0"/>
         <w:rPr/>
       </w:pPr>
@@ -367,7 +353,6 @@
     </w:p>
     <w:p>
       <w:pPr>
-        <w:pBdr/>
         <w:contextualSpacing w:val="0"/>
         <w:rPr/>
       </w:pPr>
@@ -381,7 +366,6 @@
       <w:pPr>
         <w:pStyle w:val="Heading1"/>
         <w:widowControl w:val="0"/>
-        <w:pBdr/>
         <w:spacing w:after="180" w:before="480" w:line="240" w:lineRule="auto"/>
         <w:contextualSpacing w:val="0"/>
         <w:rPr/>
@@ -397,7 +381,6 @@
     </w:p>
     <w:p>
       <w:pPr>
-        <w:pBdr/>
         <w:contextualSpacing w:val="0"/>
         <w:rPr>
           <w:b w:val="1"/>
@@ -415,7 +398,6 @@
     </w:p>
     <w:p>
       <w:pPr>
-        <w:pBdr/>
         <w:contextualSpacing w:val="0"/>
         <w:rPr>
           <w:b w:val="1"/>
@@ -430,7 +412,6 @@
     </w:p>
     <w:p>
       <w:pPr>
-        <w:pBdr/>
         <w:contextualSpacing w:val="0"/>
         <w:rPr>
           <w:b w:val="1"/>
@@ -449,7 +430,6 @@
     <w:p>
       <w:pPr>
         <w:widowControl w:val="0"/>
-        <w:pBdr/>
         <w:spacing w:after="180" w:line="276" w:lineRule="auto"/>
         <w:contextualSpacing w:val="0"/>
         <w:rPr>
@@ -499,7 +479,6 @@
           <w:p>
             <w:pPr>
               <w:widowControl w:val="0"/>
-              <w:pBdr/>
               <w:spacing w:after="60" w:before="60" w:line="276" w:lineRule="auto"/>
               <w:contextualSpacing w:val="0"/>
               <w:rPr>
@@ -526,7 +505,6 @@
           <w:p>
             <w:pPr>
               <w:widowControl w:val="0"/>
-              <w:pBdr/>
               <w:spacing w:after="60" w:before="60" w:line="276" w:lineRule="auto"/>
               <w:contextualSpacing w:val="0"/>
               <w:rPr>
@@ -553,7 +531,6 @@
           <w:p>
             <w:pPr>
               <w:widowControl w:val="0"/>
-              <w:pBdr/>
               <w:spacing w:after="60" w:before="60" w:line="276" w:lineRule="auto"/>
               <w:contextualSpacing w:val="0"/>
               <w:rPr>
@@ -580,7 +557,6 @@
           <w:p>
             <w:pPr>
               <w:widowControl w:val="0"/>
-              <w:pBdr/>
               <w:spacing w:after="60" w:before="60" w:line="276" w:lineRule="auto"/>
               <w:contextualSpacing w:val="0"/>
               <w:rPr>
@@ -609,7 +585,6 @@
           <w:p>
             <w:pPr>
               <w:widowControl w:val="0"/>
-              <w:pBdr/>
               <w:spacing w:after="60" w:before="60" w:line="276" w:lineRule="auto"/>
               <w:contextualSpacing w:val="0"/>
               <w:rPr>
@@ -630,7 +605,6 @@
           <w:p>
             <w:pPr>
               <w:widowControl w:val="0"/>
-              <w:pBdr/>
               <w:spacing w:after="60" w:before="60" w:line="276" w:lineRule="auto"/>
               <w:contextualSpacing w:val="0"/>
               <w:rPr>
@@ -651,7 +625,6 @@
           <w:p>
             <w:pPr>
               <w:widowControl w:val="0"/>
-              <w:pBdr/>
               <w:spacing w:after="60" w:before="60" w:line="276" w:lineRule="auto"/>
               <w:contextualSpacing w:val="0"/>
               <w:rPr>
@@ -672,7 +645,6 @@
           <w:p>
             <w:pPr>
               <w:widowControl w:val="0"/>
-              <w:pBdr/>
               <w:spacing w:after="60" w:before="60" w:line="276" w:lineRule="auto"/>
               <w:contextualSpacing w:val="0"/>
               <w:rPr>
@@ -695,7 +667,6 @@
           <w:p>
             <w:pPr>
               <w:widowControl w:val="0"/>
-              <w:pBdr/>
               <w:spacing w:after="60" w:before="60" w:line="276" w:lineRule="auto"/>
               <w:contextualSpacing w:val="0"/>
               <w:rPr>
@@ -716,7 +687,6 @@
           <w:p>
             <w:pPr>
               <w:widowControl w:val="0"/>
-              <w:pBdr/>
               <w:spacing w:after="60" w:before="60" w:line="276" w:lineRule="auto"/>
               <w:contextualSpacing w:val="0"/>
               <w:rPr>
@@ -737,7 +707,6 @@
           <w:p>
             <w:pPr>
               <w:widowControl w:val="0"/>
-              <w:pBdr/>
               <w:spacing w:after="60" w:before="60" w:line="276" w:lineRule="auto"/>
               <w:contextualSpacing w:val="0"/>
               <w:rPr>
@@ -758,7 +727,6 @@
           <w:p>
             <w:pPr>
               <w:widowControl w:val="0"/>
-              <w:pBdr/>
               <w:spacing w:after="60" w:before="60" w:line="276" w:lineRule="auto"/>
               <w:contextualSpacing w:val="0"/>
               <w:rPr>
@@ -781,7 +749,6 @@
           <w:p>
             <w:pPr>
               <w:widowControl w:val="0"/>
-              <w:pBdr/>
               <w:spacing w:after="60" w:before="60" w:line="276" w:lineRule="auto"/>
               <w:contextualSpacing w:val="0"/>
               <w:rPr>
@@ -802,7 +769,6 @@
           <w:p>
             <w:pPr>
               <w:widowControl w:val="0"/>
-              <w:pBdr/>
               <w:spacing w:after="60" w:before="60" w:line="276" w:lineRule="auto"/>
               <w:contextualSpacing w:val="0"/>
               <w:rPr>
@@ -823,7 +789,6 @@
           <w:p>
             <w:pPr>
               <w:widowControl w:val="0"/>
-              <w:pBdr/>
               <w:spacing w:after="60" w:before="60" w:line="276" w:lineRule="auto"/>
               <w:contextualSpacing w:val="0"/>
               <w:rPr>
@@ -844,7 +809,6 @@
           <w:p>
             <w:pPr>
               <w:widowControl w:val="0"/>
-              <w:pBdr/>
               <w:spacing w:after="60" w:before="60" w:line="276" w:lineRule="auto"/>
               <w:contextualSpacing w:val="0"/>
               <w:rPr>
@@ -867,7 +831,6 @@
           <w:p>
             <w:pPr>
               <w:widowControl w:val="0"/>
-              <w:pBdr/>
               <w:spacing w:after="60" w:before="60" w:line="276" w:lineRule="auto"/>
               <w:contextualSpacing w:val="0"/>
               <w:rPr>
@@ -888,7 +851,6 @@
           <w:p>
             <w:pPr>
               <w:widowControl w:val="0"/>
-              <w:pBdr/>
               <w:spacing w:after="60" w:before="60" w:line="276" w:lineRule="auto"/>
               <w:contextualSpacing w:val="0"/>
               <w:rPr>
@@ -909,7 +871,6 @@
           <w:p>
             <w:pPr>
               <w:widowControl w:val="0"/>
-              <w:pBdr/>
               <w:spacing w:after="60" w:before="60" w:line="276" w:lineRule="auto"/>
               <w:contextualSpacing w:val="0"/>
               <w:rPr>
@@ -930,7 +891,6 @@
           <w:p>
             <w:pPr>
               <w:widowControl w:val="0"/>
-              <w:pBdr/>
               <w:spacing w:after="60" w:before="60" w:line="276" w:lineRule="auto"/>
               <w:contextualSpacing w:val="0"/>
               <w:rPr>
@@ -953,7 +913,6 @@
           <w:p>
             <w:pPr>
               <w:widowControl w:val="0"/>
-              <w:pBdr/>
               <w:spacing w:after="60" w:before="60" w:line="276" w:lineRule="auto"/>
               <w:contextualSpacing w:val="0"/>
               <w:rPr>
@@ -974,7 +933,6 @@
           <w:p>
             <w:pPr>
               <w:widowControl w:val="0"/>
-              <w:pBdr/>
               <w:spacing w:after="60" w:before="60" w:line="276" w:lineRule="auto"/>
               <w:contextualSpacing w:val="0"/>
               <w:rPr>
@@ -997,7 +955,6 @@
           <w:p>
             <w:pPr>
               <w:widowControl w:val="0"/>
-              <w:pBdr/>
               <w:spacing w:after="60" w:before="60" w:line="276" w:lineRule="auto"/>
               <w:contextualSpacing w:val="0"/>
               <w:rPr>
@@ -1018,7 +975,6 @@
           <w:p>
             <w:pPr>
               <w:widowControl w:val="0"/>
-              <w:pBdr/>
               <w:spacing w:after="60" w:before="60" w:line="276" w:lineRule="auto"/>
               <w:contextualSpacing w:val="0"/>
               <w:rPr>
@@ -1040,7 +996,6 @@
       <w:pPr>
         <w:pStyle w:val="Heading1"/>
         <w:widowControl w:val="0"/>
-        <w:pBdr/>
         <w:spacing w:after="180" w:before="480" w:line="240" w:lineRule="auto"/>
         <w:contextualSpacing w:val="0"/>
         <w:rPr/>
@@ -1056,7 +1011,6 @@
     </w:p>
     <w:p>
       <w:pPr>
-        <w:pBdr/>
         <w:contextualSpacing w:val="0"/>
         <w:rPr>
           <w:b w:val="1"/>
@@ -1112,7 +1066,6 @@
     </w:p>
     <w:p>
       <w:pPr>
-        <w:pBdr/>
         <w:contextualSpacing w:val="0"/>
         <w:rPr>
           <w:b w:val="1"/>
@@ -1135,7 +1088,6 @@
       <w:sdtContent>
         <w:p>
           <w:pPr>
-            <w:pBdr/>
             <w:spacing w:before="80" w:line="240" w:lineRule="auto"/>
             <w:ind w:left="0" w:firstLine="0"/>
             <w:contextualSpacing w:val="0"/>
@@ -1167,7 +1119,6 @@
         </w:p>
         <w:p>
           <w:pPr>
-            <w:pBdr/>
             <w:spacing w:before="200" w:line="240" w:lineRule="auto"/>
             <w:ind w:left="0" w:firstLine="0"/>
             <w:contextualSpacing w:val="0"/>
@@ -1194,7 +1145,6 @@
         </w:p>
         <w:p>
           <w:pPr>
-            <w:pBdr/>
             <w:spacing w:before="200" w:line="240" w:lineRule="auto"/>
             <w:ind w:left="0" w:firstLine="0"/>
             <w:contextualSpacing w:val="0"/>
@@ -1221,7 +1171,6 @@
         </w:p>
         <w:p>
           <w:pPr>
-            <w:pBdr/>
             <w:spacing w:before="200" w:line="240" w:lineRule="auto"/>
             <w:ind w:left="0" w:firstLine="0"/>
             <w:contextualSpacing w:val="0"/>
@@ -1248,7 +1197,6 @@
         </w:p>
         <w:p>
           <w:pPr>
-            <w:pBdr/>
             <w:spacing w:before="60" w:line="240" w:lineRule="auto"/>
             <w:ind w:left="360" w:firstLine="0"/>
             <w:contextualSpacing w:val="0"/>
@@ -1275,7 +1223,6 @@
         </w:p>
         <w:p>
           <w:pPr>
-            <w:pBdr/>
             <w:spacing w:before="60" w:line="240" w:lineRule="auto"/>
             <w:ind w:left="360" w:firstLine="0"/>
             <w:contextualSpacing w:val="0"/>
@@ -1302,7 +1249,6 @@
         </w:p>
         <w:p>
           <w:pPr>
-            <w:pBdr/>
             <w:spacing w:before="60" w:line="240" w:lineRule="auto"/>
             <w:ind w:left="720" w:firstLine="0"/>
             <w:contextualSpacing w:val="0"/>
@@ -1329,7 +1275,6 @@
         </w:p>
         <w:p>
           <w:pPr>
-            <w:pBdr/>
             <w:spacing w:before="200" w:line="240" w:lineRule="auto"/>
             <w:ind w:left="0" w:firstLine="0"/>
             <w:contextualSpacing w:val="0"/>
@@ -1356,7 +1301,6 @@
         </w:p>
         <w:p>
           <w:pPr>
-            <w:pBdr/>
             <w:spacing w:before="60" w:line="240" w:lineRule="auto"/>
             <w:ind w:left="360" w:firstLine="0"/>
             <w:contextualSpacing w:val="0"/>
@@ -1383,7 +1327,6 @@
         </w:p>
         <w:p>
           <w:pPr>
-            <w:pBdr/>
             <w:spacing w:before="60" w:line="240" w:lineRule="auto"/>
             <w:ind w:left="360" w:firstLine="0"/>
             <w:contextualSpacing w:val="0"/>
@@ -1410,7 +1353,6 @@
         </w:p>
         <w:p>
           <w:pPr>
-            <w:pBdr/>
             <w:spacing w:before="60" w:line="240" w:lineRule="auto"/>
             <w:ind w:left="360" w:firstLine="0"/>
             <w:contextualSpacing w:val="0"/>
@@ -1437,7 +1379,6 @@
         </w:p>
         <w:p>
           <w:pPr>
-            <w:pBdr/>
             <w:spacing w:before="60" w:line="240" w:lineRule="auto"/>
             <w:ind w:left="360" w:firstLine="0"/>
             <w:contextualSpacing w:val="0"/>
@@ -1464,7 +1405,6 @@
         </w:p>
         <w:p>
           <w:pPr>
-            <w:pBdr/>
             <w:spacing w:after="80" w:before="60" w:line="240" w:lineRule="auto"/>
             <w:ind w:left="360" w:firstLine="0"/>
             <w:contextualSpacing w:val="0"/>
@@ -1497,7 +1437,6 @@
     <w:p>
       <w:pPr>
         <w:pStyle w:val="Heading1"/>
-        <w:pBdr/>
         <w:contextualSpacing w:val="0"/>
         <w:rPr/>
       </w:pPr>
@@ -1512,7 +1451,6 @@
     </w:p>
     <w:p>
       <w:pPr>
-        <w:pBdr/>
         <w:contextualSpacing w:val="0"/>
         <w:rPr/>
       </w:pPr>
@@ -1524,7 +1462,6 @@
     </w:p>
     <w:p>
       <w:pPr>
-        <w:pBdr/>
         <w:contextualSpacing w:val="0"/>
         <w:rPr>
           <w:b w:val="1"/>
@@ -1542,7 +1479,6 @@
     </w:p>
     <w:p>
       <w:pPr>
-        <w:pBdr/>
         <w:contextualSpacing w:val="0"/>
         <w:rPr>
           <w:b w:val="1"/>
@@ -1558,7 +1494,6 @@
     <w:p>
       <w:pPr>
         <w:pStyle w:val="Heading1"/>
-        <w:pBdr/>
         <w:contextualSpacing w:val="0"/>
         <w:rPr/>
       </w:pPr>
@@ -1579,7 +1514,6 @@
     <w:p>
       <w:pPr>
         <w:pStyle w:val="Heading2"/>
-        <w:pBdr/>
         <w:contextualSpacing w:val="0"/>
         <w:rPr/>
       </w:pPr>
@@ -1594,7 +1528,6 @@
     </w:p>
     <w:p>
       <w:pPr>
-        <w:pBdr/>
         <w:contextualSpacing w:val="0"/>
         <w:rPr/>
       </w:pPr>
@@ -1606,7 +1539,6 @@
     </w:p>
     <w:p>
       <w:pPr>
-        <w:pBdr/>
         <w:contextualSpacing w:val="0"/>
         <w:rPr>
           <w:b w:val="1"/>
@@ -1624,7 +1556,6 @@
     </w:p>
     <w:p>
       <w:pPr>
-        <w:pBdr/>
         <w:contextualSpacing w:val="0"/>
         <w:rPr>
           <w:b w:val="1"/>
@@ -1642,7 +1573,6 @@
     </w:p>
     <w:p>
       <w:pPr>
-        <w:pBdr/>
         <w:contextualSpacing w:val="0"/>
         <w:rPr>
           <w:b w:val="1"/>
@@ -1660,7 +1590,6 @@
     </w:p>
     <w:p>
       <w:pPr>
-        <w:pBdr/>
         <w:contextualSpacing w:val="0"/>
         <w:rPr>
           <w:b w:val="1"/>
@@ -1675,7 +1604,6 @@
     </w:p>
     <w:p>
       <w:pPr>
-        <w:pBdr/>
         <w:contextualSpacing w:val="0"/>
         <w:rPr>
           <w:b w:val="1"/>
@@ -1693,7 +1621,6 @@
     </w:p>
     <w:p>
       <w:pPr>
-        <w:pBdr/>
         <w:contextualSpacing w:val="0"/>
         <w:rPr>
           <w:b w:val="1"/>
@@ -1711,7 +1638,6 @@
     </w:p>
     <w:p>
       <w:pPr>
-        <w:pBdr/>
         <w:contextualSpacing w:val="0"/>
         <w:rPr>
           <w:b w:val="1"/>
@@ -1729,7 +1655,6 @@
     </w:p>
     <w:p>
       <w:pPr>
-        <w:pBdr/>
         <w:contextualSpacing w:val="0"/>
         <w:rPr/>
       </w:pPr>
@@ -1788,6 +1713,7 @@
                 <w:right w:space="0" w:sz="0" w:val="nil"/>
                 <w:between w:space="0" w:sz="0" w:val="nil"/>
               </w:pBdr>
+              <w:shd w:fill="auto" w:val="clear"/>
               <w:spacing w:after="0" w:before="0" w:line="240" w:lineRule="auto"/>
               <w:ind w:left="0" w:right="0" w:firstLine="0"/>
               <w:contextualSpacing w:val="0"/>
@@ -1827,6 +1753,7 @@
                 <w:right w:space="0" w:sz="0" w:val="nil"/>
                 <w:between w:space="0" w:sz="0" w:val="nil"/>
               </w:pBdr>
+              <w:shd w:fill="auto" w:val="clear"/>
               <w:spacing w:after="0" w:before="0" w:line="240" w:lineRule="auto"/>
               <w:ind w:left="0" w:right="0" w:firstLine="0"/>
               <w:contextualSpacing w:val="0"/>
@@ -1867,6 +1794,7 @@
                 <w:right w:space="0" w:sz="0" w:val="nil"/>
                 <w:between w:space="0" w:sz="0" w:val="nil"/>
               </w:pBdr>
+              <w:shd w:fill="auto" w:val="clear"/>
               <w:spacing w:after="0" w:before="0" w:line="240" w:lineRule="auto"/>
               <w:ind w:left="0" w:right="0" w:firstLine="0"/>
               <w:contextualSpacing w:val="0"/>
@@ -1902,6 +1830,7 @@
                 <w:right w:space="0" w:sz="0" w:val="nil"/>
                 <w:between w:space="0" w:sz="0" w:val="nil"/>
               </w:pBdr>
+              <w:shd w:fill="auto" w:val="clear"/>
               <w:spacing w:after="0" w:before="0" w:line="240" w:lineRule="auto"/>
               <w:ind w:left="0" w:right="0" w:firstLine="0"/>
               <w:contextualSpacing w:val="0"/>
@@ -1929,7 +1858,6 @@
           <w:p>
             <w:pPr>
               <w:widowControl w:val="0"/>
-              <w:pBdr/>
               <w:spacing w:line="240" w:lineRule="auto"/>
               <w:contextualSpacing w:val="0"/>
               <w:rPr/>
@@ -1963,6 +1891,7 @@
                 <w:right w:space="0" w:sz="0" w:val="nil"/>
                 <w:between w:space="0" w:sz="0" w:val="nil"/>
               </w:pBdr>
+              <w:shd w:fill="auto" w:val="clear"/>
               <w:spacing w:after="0" w:before="0" w:line="240" w:lineRule="auto"/>
               <w:ind w:left="0" w:right="0" w:firstLine="0"/>
               <w:contextualSpacing w:val="0"/>
@@ -1980,7 +1909,6 @@
     </w:tbl>
     <w:p>
       <w:pPr>
-        <w:pBdr/>
         <w:contextualSpacing w:val="0"/>
         <w:rPr/>
       </w:pPr>
@@ -1993,7 +1921,6 @@
     <w:p>
       <w:pPr>
         <w:pStyle w:val="Heading2"/>
-        <w:pBdr/>
         <w:contextualSpacing w:val="0"/>
         <w:rPr/>
       </w:pPr>
@@ -2008,7 +1935,6 @@
     </w:p>
     <w:p>
       <w:pPr>
-        <w:pBdr/>
         <w:contextualSpacing w:val="0"/>
         <w:rPr/>
       </w:pPr>
@@ -2029,7 +1955,6 @@
     <w:p>
       <w:pPr>
         <w:pStyle w:val="Heading3"/>
-        <w:pBdr/>
         <w:contextualSpacing w:val="0"/>
         <w:rPr/>
       </w:pPr>
@@ -2044,7 +1969,6 @@
     </w:p>
     <w:p>
       <w:pPr>
-        <w:pBdr/>
         <w:contextualSpacing w:val="0"/>
         <w:rPr/>
       </w:pPr>
@@ -2064,7 +1988,6 @@
     </w:p>
     <w:p>
       <w:pPr>
-        <w:pBdr/>
         <w:contextualSpacing w:val="0"/>
         <w:rPr/>
       </w:pPr>
@@ -2123,6 +2046,7 @@
                 <w:right w:space="0" w:sz="0" w:val="nil"/>
                 <w:between w:space="0" w:sz="0" w:val="nil"/>
               </w:pBdr>
+              <w:shd w:fill="auto" w:val="clear"/>
               <w:spacing w:after="0" w:before="0" w:line="240" w:lineRule="auto"/>
               <w:ind w:left="0" w:right="0" w:firstLine="0"/>
               <w:contextualSpacing w:val="0"/>
@@ -2162,6 +2086,7 @@
                 <w:right w:space="0" w:sz="0" w:val="nil"/>
                 <w:between w:space="0" w:sz="0" w:val="nil"/>
               </w:pBdr>
+              <w:shd w:fill="auto" w:val="clear"/>
               <w:spacing w:after="0" w:before="0" w:line="240" w:lineRule="auto"/>
               <w:ind w:left="0" w:right="0" w:firstLine="0"/>
               <w:contextualSpacing w:val="0"/>
@@ -2202,6 +2127,7 @@
                 <w:right w:space="0" w:sz="0" w:val="nil"/>
                 <w:between w:space="0" w:sz="0" w:val="nil"/>
               </w:pBdr>
+              <w:shd w:fill="auto" w:val="clear"/>
               <w:spacing w:after="0" w:before="0" w:line="240" w:lineRule="auto"/>
               <w:ind w:left="0" w:right="0" w:firstLine="0"/>
               <w:contextualSpacing w:val="0"/>
@@ -2237,6 +2163,7 @@
                 <w:right w:space="0" w:sz="0" w:val="nil"/>
                 <w:between w:space="0" w:sz="0" w:val="nil"/>
               </w:pBdr>
+              <w:shd w:fill="auto" w:val="clear"/>
               <w:spacing w:after="0" w:before="0" w:line="240" w:lineRule="auto"/>
               <w:ind w:left="0" w:right="0" w:firstLine="0"/>
               <w:contextualSpacing w:val="0"/>
@@ -2273,6 +2200,7 @@
                 <w:right w:space="0" w:sz="0" w:val="nil"/>
                 <w:between w:space="0" w:sz="0" w:val="nil"/>
               </w:pBdr>
+              <w:shd w:fill="auto" w:val="clear"/>
               <w:spacing w:after="0" w:before="0" w:line="240" w:lineRule="auto"/>
               <w:ind w:left="0" w:right="0" w:firstLine="0"/>
               <w:contextualSpacing w:val="0"/>
@@ -2308,6 +2236,7 @@
                 <w:right w:space="0" w:sz="0" w:val="nil"/>
                 <w:between w:space="0" w:sz="0" w:val="nil"/>
               </w:pBdr>
+              <w:shd w:fill="auto" w:val="clear"/>
               <w:spacing w:after="0" w:before="0" w:line="240" w:lineRule="auto"/>
               <w:ind w:left="0" w:right="0" w:firstLine="0"/>
               <w:contextualSpacing w:val="0"/>
@@ -2335,7 +2264,6 @@
           <w:p>
             <w:pPr>
               <w:widowControl w:val="0"/>
-              <w:pBdr/>
               <w:spacing w:line="240" w:lineRule="auto"/>
               <w:contextualSpacing w:val="0"/>
               <w:rPr/>
@@ -2369,6 +2297,7 @@
                 <w:right w:space="0" w:sz="0" w:val="nil"/>
                 <w:between w:space="0" w:sz="0" w:val="nil"/>
               </w:pBdr>
+              <w:shd w:fill="auto" w:val="clear"/>
               <w:spacing w:after="0" w:before="0" w:line="240" w:lineRule="auto"/>
               <w:ind w:left="0" w:right="0" w:firstLine="0"/>
               <w:contextualSpacing w:val="0"/>
@@ -2405,6 +2334,7 @@
                 <w:right w:space="0" w:sz="0" w:val="nil"/>
                 <w:between w:space="0" w:sz="0" w:val="nil"/>
               </w:pBdr>
+              <w:shd w:fill="auto" w:val="clear"/>
               <w:spacing w:after="0" w:before="0" w:line="240" w:lineRule="auto"/>
               <w:ind w:left="0" w:right="0" w:firstLine="0"/>
               <w:contextualSpacing w:val="0"/>
@@ -2440,6 +2370,7 @@
                 <w:right w:space="0" w:sz="0" w:val="nil"/>
                 <w:between w:space="0" w:sz="0" w:val="nil"/>
               </w:pBdr>
+              <w:shd w:fill="auto" w:val="clear"/>
               <w:spacing w:after="0" w:before="0" w:line="240" w:lineRule="auto"/>
               <w:ind w:left="0" w:right="0" w:firstLine="0"/>
               <w:contextualSpacing w:val="0"/>
@@ -2476,6 +2407,7 @@
                 <w:right w:space="0" w:sz="0" w:val="nil"/>
                 <w:between w:space="0" w:sz="0" w:val="nil"/>
               </w:pBdr>
+              <w:shd w:fill="auto" w:val="clear"/>
               <w:spacing w:after="0" w:before="0" w:line="240" w:lineRule="auto"/>
               <w:ind w:left="0" w:right="0" w:firstLine="0"/>
               <w:contextualSpacing w:val="0"/>
@@ -2511,6 +2443,7 @@
                 <w:right w:space="0" w:sz="0" w:val="nil"/>
                 <w:between w:space="0" w:sz="0" w:val="nil"/>
               </w:pBdr>
+              <w:shd w:fill="auto" w:val="clear"/>
               <w:spacing w:after="0" w:before="0" w:line="240" w:lineRule="auto"/>
               <w:ind w:left="0" w:right="0" w:firstLine="0"/>
               <w:contextualSpacing w:val="0"/>
@@ -2547,6 +2480,7 @@
                 <w:right w:space="0" w:sz="0" w:val="nil"/>
                 <w:between w:space="0" w:sz="0" w:val="nil"/>
               </w:pBdr>
+              <w:shd w:fill="auto" w:val="clear"/>
               <w:spacing w:after="0" w:before="0" w:line="240" w:lineRule="auto"/>
               <w:ind w:left="0" w:right="0" w:firstLine="0"/>
               <w:contextualSpacing w:val="0"/>
@@ -2582,6 +2516,7 @@
                 <w:right w:space="0" w:sz="0" w:val="nil"/>
                 <w:between w:space="0" w:sz="0" w:val="nil"/>
               </w:pBdr>
+              <w:shd w:fill="auto" w:val="clear"/>
               <w:spacing w:after="0" w:before="0" w:line="240" w:lineRule="auto"/>
               <w:ind w:left="0" w:right="0" w:firstLine="0"/>
               <w:contextualSpacing w:val="0"/>
@@ -2618,6 +2553,7 @@
                 <w:right w:space="0" w:sz="0" w:val="nil"/>
                 <w:between w:space="0" w:sz="0" w:val="nil"/>
               </w:pBdr>
+              <w:shd w:fill="auto" w:val="clear"/>
               <w:spacing w:after="0" w:before="0" w:line="240" w:lineRule="auto"/>
               <w:ind w:left="0" w:right="0" w:firstLine="0"/>
               <w:contextualSpacing w:val="0"/>
@@ -2653,6 +2589,7 @@
                 <w:right w:space="0" w:sz="0" w:val="nil"/>
                 <w:between w:space="0" w:sz="0" w:val="nil"/>
               </w:pBdr>
+              <w:shd w:fill="auto" w:val="clear"/>
               <w:spacing w:after="0" w:before="0" w:line="240" w:lineRule="auto"/>
               <w:ind w:left="0" w:right="0" w:firstLine="0"/>
               <w:contextualSpacing w:val="0"/>
@@ -2670,7 +2607,6 @@
     </w:tbl>
     <w:p>
       <w:pPr>
-        <w:pBdr/>
         <w:contextualSpacing w:val="0"/>
         <w:rPr/>
       </w:pPr>
@@ -2683,7 +2619,6 @@
     <w:p>
       <w:pPr>
         <w:pStyle w:val="Heading1"/>
-        <w:pBdr/>
         <w:contextualSpacing w:val="0"/>
         <w:rPr/>
       </w:pPr>
@@ -2698,7 +2633,6 @@
     </w:p>
     <w:p>
       <w:pPr>
-        <w:pBdr/>
         <w:contextualSpacing w:val="0"/>
         <w:rPr/>
       </w:pPr>
@@ -2715,7 +2649,6 @@
           <w:ilvl w:val="0"/>
           <w:numId w:val="1"/>
         </w:numPr>
-        <w:pBdr/>
         <w:ind w:left="720" w:hanging="360"/>
         <w:contextualSpacing w:val="1"/>
         <w:rPr/>
@@ -2733,7 +2666,6 @@
           <w:ilvl w:val="0"/>
           <w:numId w:val="1"/>
         </w:numPr>
-        <w:pBdr/>
         <w:ind w:left="720" w:hanging="360"/>
         <w:contextualSpacing w:val="1"/>
         <w:rPr/>
@@ -2751,7 +2683,6 @@
           <w:ilvl w:val="0"/>
           <w:numId w:val="1"/>
         </w:numPr>
-        <w:pBdr/>
         <w:ind w:left="720" w:hanging="360"/>
         <w:contextualSpacing w:val="1"/>
         <w:rPr/>
@@ -2769,7 +2700,6 @@
           <w:ilvl w:val="0"/>
           <w:numId w:val="1"/>
         </w:numPr>
-        <w:pBdr/>
         <w:ind w:left="720" w:hanging="360"/>
         <w:contextualSpacing w:val="1"/>
         <w:rPr/>
@@ -2784,7 +2714,6 @@
     <w:p>
       <w:pPr>
         <w:pStyle w:val="Heading2"/>
-        <w:pBdr/>
         <w:contextualSpacing w:val="0"/>
         <w:rPr/>
       </w:pPr>
@@ -2799,7 +2728,6 @@
     </w:p>
     <w:p>
       <w:pPr>
-        <w:pBdr/>
         <w:contextualSpacing w:val="0"/>
         <w:rPr/>
       </w:pPr>
@@ -2811,7 +2739,6 @@
     </w:p>
     <w:p>
       <w:pPr>
-        <w:pBdr/>
         <w:contextualSpacing w:val="0"/>
         <w:rPr/>
       </w:pPr>
@@ -2831,7 +2758,6 @@
     </w:p>
     <w:p>
       <w:pPr>
-        <w:pBdr/>
         <w:contextualSpacing w:val="0"/>
         <w:rPr/>
       </w:pPr>
@@ -2894,6 +2820,7 @@
                 <w:right w:space="0" w:sz="0" w:val="nil"/>
                 <w:between w:space="0" w:sz="0" w:val="nil"/>
               </w:pBdr>
+              <w:shd w:fill="auto" w:val="clear"/>
               <w:spacing w:after="0" w:before="0" w:line="240" w:lineRule="auto"/>
               <w:ind w:left="0" w:right="0" w:firstLine="0"/>
               <w:contextualSpacing w:val="0"/>
@@ -2933,6 +2860,7 @@
                 <w:right w:space="0" w:sz="0" w:val="nil"/>
                 <w:between w:space="0" w:sz="0" w:val="nil"/>
               </w:pBdr>
+              <w:shd w:fill="auto" w:val="clear"/>
               <w:spacing w:after="0" w:before="0" w:line="240" w:lineRule="auto"/>
               <w:ind w:left="0" w:right="0" w:firstLine="0"/>
               <w:contextualSpacing w:val="0"/>
@@ -2972,6 +2900,7 @@
                 <w:right w:space="0" w:sz="0" w:val="nil"/>
                 <w:between w:space="0" w:sz="0" w:val="nil"/>
               </w:pBdr>
+              <w:shd w:fill="auto" w:val="clear"/>
               <w:spacing w:after="0" w:before="0" w:line="240" w:lineRule="auto"/>
               <w:ind w:left="0" w:right="0" w:firstLine="0"/>
               <w:contextualSpacing w:val="0"/>
@@ -3011,6 +2940,7 @@
                 <w:right w:space="0" w:sz="0" w:val="nil"/>
                 <w:between w:space="0" w:sz="0" w:val="nil"/>
               </w:pBdr>
+              <w:shd w:fill="auto" w:val="clear"/>
               <w:spacing w:after="0" w:before="0" w:line="240" w:lineRule="auto"/>
               <w:ind w:left="0" w:right="0" w:firstLine="0"/>
               <w:contextualSpacing w:val="0"/>
@@ -3051,6 +2981,7 @@
                 <w:right w:space="0" w:sz="0" w:val="nil"/>
                 <w:between w:space="0" w:sz="0" w:val="nil"/>
               </w:pBdr>
+              <w:shd w:fill="auto" w:val="clear"/>
               <w:spacing w:after="0" w:before="0" w:line="240" w:lineRule="auto"/>
               <w:ind w:left="0" w:right="0" w:firstLine="0"/>
               <w:contextualSpacing w:val="0"/>
@@ -3086,6 +3017,7 @@
                 <w:right w:space="0" w:sz="0" w:val="nil"/>
                 <w:between w:space="0" w:sz="0" w:val="nil"/>
               </w:pBdr>
+              <w:shd w:fill="auto" w:val="clear"/>
               <w:spacing w:after="0" w:before="0" w:line="240" w:lineRule="auto"/>
               <w:ind w:left="0" w:right="0" w:firstLine="0"/>
               <w:contextualSpacing w:val="0"/>
@@ -3121,6 +3053,7 @@
                 <w:right w:space="0" w:sz="0" w:val="nil"/>
                 <w:between w:space="0" w:sz="0" w:val="nil"/>
               </w:pBdr>
+              <w:shd w:fill="auto" w:val="clear"/>
               <w:spacing w:after="0" w:before="0" w:line="240" w:lineRule="auto"/>
               <w:ind w:left="0" w:right="0" w:firstLine="0"/>
               <w:contextualSpacing w:val="0"/>
@@ -3155,6 +3088,7 @@
                 <w:right w:space="0" w:sz="0" w:val="nil"/>
                 <w:between w:space="0" w:sz="0" w:val="nil"/>
               </w:pBdr>
+              <w:shd w:fill="auto" w:val="clear"/>
               <w:spacing w:after="0" w:before="0" w:line="240" w:lineRule="auto"/>
               <w:ind w:left="0" w:right="0" w:firstLine="0"/>
               <w:contextualSpacing w:val="0"/>
@@ -3191,6 +3125,7 @@
                 <w:right w:space="0" w:sz="0" w:val="nil"/>
                 <w:between w:space="0" w:sz="0" w:val="nil"/>
               </w:pBdr>
+              <w:shd w:fill="auto" w:val="clear"/>
               <w:spacing w:after="0" w:before="0" w:line="240" w:lineRule="auto"/>
               <w:ind w:left="0" w:right="0" w:firstLine="0"/>
               <w:contextualSpacing w:val="0"/>
@@ -3217,7 +3152,6 @@
           <w:p>
             <w:pPr>
               <w:widowControl w:val="0"/>
-              <w:pBdr/>
               <w:spacing w:line="240" w:lineRule="auto"/>
               <w:contextualSpacing w:val="0"/>
               <w:rPr/>
@@ -3251,6 +3185,7 @@
                 <w:right w:space="0" w:sz="0" w:val="nil"/>
                 <w:between w:space="0" w:sz="0" w:val="nil"/>
               </w:pBdr>
+              <w:shd w:fill="auto" w:val="clear"/>
               <w:spacing w:after="0" w:before="0" w:line="240" w:lineRule="auto"/>
               <w:ind w:left="0" w:right="0" w:firstLine="0"/>
               <w:contextualSpacing w:val="0"/>
@@ -3276,21 +3211,19 @@
           <w:p>
             <w:pPr>
               <w:widowControl w:val="0"/>
-              <w:pBdr/>
-              <w:spacing w:line="240" w:lineRule="auto"/>
-              <w:contextualSpacing w:val="0"/>
-              <w:rPr/>
-            </w:pPr>
-            <w:r>
-              <w:rPr>
-                <w:rtl w:val="0"/>
-              </w:rPr>
-            </w:r>
-          </w:p>
-          <w:p>
-            <w:pPr>
-              <w:widowControl w:val="0"/>
-              <w:pBdr/>
+              <w:spacing w:line="240" w:lineRule="auto"/>
+              <w:contextualSpacing w:val="0"/>
+              <w:rPr/>
+            </w:pPr>
+            <w:r>
+              <w:rPr>
+                <w:rtl w:val="0"/>
+              </w:rPr>
+            </w:r>
+          </w:p>
+          <w:p>
+            <w:pPr>
+              <w:widowControl w:val="0"/>
               <w:spacing w:line="240" w:lineRule="auto"/>
               <w:contextualSpacing w:val="0"/>
               <w:rPr/>
@@ -3325,6 +3258,7 @@
                 <w:right w:space="0" w:sz="0" w:val="nil"/>
                 <w:between w:space="0" w:sz="0" w:val="nil"/>
               </w:pBdr>
+              <w:shd w:fill="auto" w:val="clear"/>
               <w:spacing w:after="0" w:before="0" w:line="240" w:lineRule="auto"/>
               <w:ind w:left="0" w:right="0" w:firstLine="0"/>
               <w:contextualSpacing w:val="0"/>
@@ -3360,6 +3294,7 @@
                 <w:right w:space="0" w:sz="0" w:val="nil"/>
                 <w:between w:space="0" w:sz="0" w:val="nil"/>
               </w:pBdr>
+              <w:shd w:fill="auto" w:val="clear"/>
               <w:spacing w:after="0" w:before="0" w:line="240" w:lineRule="auto"/>
               <w:ind w:left="0" w:right="0" w:firstLine="0"/>
               <w:contextualSpacing w:val="0"/>
@@ -3395,6 +3330,7 @@
                 <w:right w:space="0" w:sz="0" w:val="nil"/>
                 <w:between w:space="0" w:sz="0" w:val="nil"/>
               </w:pBdr>
+              <w:shd w:fill="auto" w:val="clear"/>
               <w:spacing w:after="0" w:before="0" w:line="240" w:lineRule="auto"/>
               <w:ind w:left="0" w:right="0" w:firstLine="0"/>
               <w:contextualSpacing w:val="0"/>
@@ -3420,7 +3356,6 @@
           <w:p>
             <w:pPr>
               <w:widowControl w:val="0"/>
-              <w:pBdr/>
               <w:contextualSpacing w:val="0"/>
               <w:rPr/>
             </w:pPr>
@@ -3435,7 +3370,6 @@
     </w:tbl>
     <w:p>
       <w:pPr>
-        <w:pBdr/>
         <w:contextualSpacing w:val="0"/>
         <w:rPr/>
       </w:pPr>
@@ -3448,7 +3382,6 @@
     <w:p>
       <w:pPr>
         <w:pStyle w:val="Heading2"/>
-        <w:pBdr/>
         <w:contextualSpacing w:val="0"/>
         <w:rPr/>
       </w:pPr>
@@ -3463,7 +3396,6 @@
     </w:p>
     <w:p>
       <w:pPr>
-        <w:pBdr/>
         <w:contextualSpacing w:val="0"/>
         <w:rPr/>
       </w:pPr>
@@ -3483,7 +3415,6 @@
     </w:p>
     <w:p>
       <w:pPr>
-        <w:pBdr/>
         <w:contextualSpacing w:val="0"/>
         <w:rPr/>
       </w:pPr>
@@ -3495,7 +3426,6 @@
     </w:p>
     <w:p>
       <w:pPr>
-        <w:pBdr/>
         <w:contextualSpacing w:val="0"/>
         <w:rPr/>
       </w:pPr>
@@ -3508,7 +3438,6 @@
     </w:p>
     <w:p>
       <w:pPr>
-        <w:pBdr/>
         <w:contextualSpacing w:val="0"/>
         <w:rPr/>
       </w:pPr>
@@ -3573,6 +3502,7 @@
                 <w:right w:space="0" w:sz="0" w:val="nil"/>
                 <w:between w:space="0" w:sz="0" w:val="nil"/>
               </w:pBdr>
+              <w:shd w:fill="auto" w:val="clear"/>
               <w:spacing w:after="0" w:before="0" w:line="240" w:lineRule="auto"/>
               <w:ind w:left="0" w:right="0" w:firstLine="0"/>
               <w:contextualSpacing w:val="0"/>
@@ -3612,6 +3542,7 @@
                 <w:right w:space="0" w:sz="0" w:val="nil"/>
                 <w:between w:space="0" w:sz="0" w:val="nil"/>
               </w:pBdr>
+              <w:shd w:fill="auto" w:val="clear"/>
               <w:spacing w:after="0" w:before="0" w:line="240" w:lineRule="auto"/>
               <w:ind w:left="0" w:right="0" w:firstLine="0"/>
               <w:contextualSpacing w:val="0"/>
@@ -3651,6 +3582,7 @@
                 <w:right w:space="0" w:sz="0" w:val="nil"/>
                 <w:between w:space="0" w:sz="0" w:val="nil"/>
               </w:pBdr>
+              <w:shd w:fill="auto" w:val="clear"/>
               <w:spacing w:after="0" w:before="0" w:line="240" w:lineRule="auto"/>
               <w:ind w:left="0" w:right="0" w:firstLine="0"/>
               <w:contextualSpacing w:val="0"/>
@@ -3690,6 +3622,7 @@
                 <w:right w:space="0" w:sz="0" w:val="nil"/>
                 <w:between w:space="0" w:sz="0" w:val="nil"/>
               </w:pBdr>
+              <w:shd w:fill="auto" w:val="clear"/>
               <w:spacing w:after="0" w:before="0" w:line="240" w:lineRule="auto"/>
               <w:ind w:left="0" w:right="0" w:firstLine="0"/>
               <w:contextualSpacing w:val="0"/>
@@ -3729,6 +3662,7 @@
                 <w:right w:space="0" w:sz="0" w:val="nil"/>
                 <w:between w:space="0" w:sz="0" w:val="nil"/>
               </w:pBdr>
+              <w:shd w:fill="auto" w:val="clear"/>
               <w:spacing w:after="0" w:before="0" w:line="240" w:lineRule="auto"/>
               <w:ind w:left="0" w:right="0" w:firstLine="0"/>
               <w:contextualSpacing w:val="0"/>
@@ -3769,6 +3703,7 @@
                 <w:right w:space="0" w:sz="0" w:val="nil"/>
                 <w:between w:space="0" w:sz="0" w:val="nil"/>
               </w:pBdr>
+              <w:shd w:fill="auto" w:val="clear"/>
               <w:spacing w:after="0" w:before="0" w:line="240" w:lineRule="auto"/>
               <w:ind w:left="0" w:right="0" w:firstLine="0"/>
               <w:contextualSpacing w:val="0"/>
@@ -3794,6 +3729,7 @@
                 <w:right w:space="0" w:sz="0" w:val="nil"/>
                 <w:between w:space="0" w:sz="0" w:val="nil"/>
               </w:pBdr>
+              <w:shd w:fill="auto" w:val="clear"/>
               <w:spacing w:after="0" w:before="0" w:line="240" w:lineRule="auto"/>
               <w:ind w:left="0" w:right="0" w:firstLine="0"/>
               <w:contextualSpacing w:val="0"/>
@@ -3819,6 +3755,7 @@
                 <w:right w:space="0" w:sz="0" w:val="nil"/>
                 <w:between w:space="0" w:sz="0" w:val="nil"/>
               </w:pBdr>
+              <w:shd w:fill="auto" w:val="clear"/>
               <w:spacing w:after="0" w:before="0" w:line="240" w:lineRule="auto"/>
               <w:ind w:left="0" w:right="0" w:firstLine="0"/>
               <w:contextualSpacing w:val="0"/>
@@ -3844,6 +3781,7 @@
                 <w:right w:space="0" w:sz="0" w:val="nil"/>
                 <w:between w:space="0" w:sz="0" w:val="nil"/>
               </w:pBdr>
+              <w:shd w:fill="auto" w:val="clear"/>
               <w:spacing w:after="0" w:before="0" w:line="240" w:lineRule="auto"/>
               <w:ind w:left="0" w:right="0" w:firstLine="0"/>
               <w:contextualSpacing w:val="0"/>
@@ -3870,7 +3808,6 @@
           <w:p>
             <w:pPr>
               <w:widowControl w:val="0"/>
-              <w:pBdr/>
               <w:contextualSpacing w:val="0"/>
               <w:rPr/>
             </w:pPr>
@@ -3902,6 +3839,7 @@
                 <w:right w:space="0" w:sz="0" w:val="nil"/>
                 <w:between w:space="0" w:sz="0" w:val="nil"/>
               </w:pBdr>
+              <w:shd w:fill="auto" w:val="clear"/>
               <w:spacing w:after="0" w:before="0" w:line="240" w:lineRule="auto"/>
               <w:ind w:left="0" w:right="0" w:firstLine="0"/>
               <w:contextualSpacing w:val="0"/>
@@ -3936,6 +3874,7 @@
                 <w:right w:space="0" w:sz="0" w:val="nil"/>
                 <w:between w:space="0" w:sz="0" w:val="nil"/>
               </w:pBdr>
+              <w:shd w:fill="auto" w:val="clear"/>
               <w:spacing w:after="0" w:before="0" w:line="240" w:lineRule="auto"/>
               <w:ind w:left="0" w:right="0" w:firstLine="0"/>
               <w:contextualSpacing w:val="0"/>
@@ -3970,6 +3909,7 @@
                 <w:right w:space="0" w:sz="0" w:val="nil"/>
                 <w:between w:space="0" w:sz="0" w:val="nil"/>
               </w:pBdr>
+              <w:shd w:fill="auto" w:val="clear"/>
               <w:spacing w:after="0" w:before="0" w:line="240" w:lineRule="auto"/>
               <w:ind w:left="0" w:right="0" w:firstLine="0"/>
               <w:contextualSpacing w:val="0"/>
@@ -3997,7 +3937,6 @@
           <w:p>
             <w:pPr>
               <w:widowControl w:val="0"/>
-              <w:pBdr/>
               <w:spacing w:line="240" w:lineRule="auto"/>
               <w:contextualSpacing w:val="0"/>
               <w:rPr/>
@@ -4012,7 +3951,6 @@
           <w:p>
             <w:pPr>
               <w:widowControl w:val="0"/>
-              <w:pBdr/>
               <w:spacing w:line="240" w:lineRule="auto"/>
               <w:contextualSpacing w:val="0"/>
               <w:rPr/>
@@ -4027,7 +3965,6 @@
           <w:p>
             <w:pPr>
               <w:widowControl w:val="0"/>
-              <w:pBdr/>
               <w:spacing w:line="240" w:lineRule="auto"/>
               <w:contextualSpacing w:val="0"/>
               <w:rPr/>
@@ -4042,7 +3979,6 @@
           <w:p>
             <w:pPr>
               <w:widowControl w:val="0"/>
-              <w:pBdr/>
               <w:spacing w:line="240" w:lineRule="auto"/>
               <w:contextualSpacing w:val="0"/>
               <w:rPr/>
@@ -4067,7 +4003,6 @@
           <w:p>
             <w:pPr>
               <w:widowControl w:val="0"/>
-              <w:pBdr/>
               <w:contextualSpacing w:val="0"/>
               <w:rPr/>
             </w:pPr>
@@ -4099,6 +4034,7 @@
                 <w:right w:space="0" w:sz="0" w:val="nil"/>
                 <w:between w:space="0" w:sz="0" w:val="nil"/>
               </w:pBdr>
+              <w:shd w:fill="auto" w:val="clear"/>
               <w:spacing w:after="0" w:before="0" w:line="240" w:lineRule="auto"/>
               <w:ind w:left="0" w:right="0" w:firstLine="0"/>
               <w:contextualSpacing w:val="0"/>
@@ -4133,6 +4069,7 @@
                 <w:right w:space="0" w:sz="0" w:val="nil"/>
                 <w:between w:space="0" w:sz="0" w:val="nil"/>
               </w:pBdr>
+              <w:shd w:fill="auto" w:val="clear"/>
               <w:spacing w:after="0" w:before="0" w:line="240" w:lineRule="auto"/>
               <w:ind w:left="0" w:right="0" w:firstLine="0"/>
               <w:contextualSpacing w:val="0"/>
@@ -4167,6 +4104,7 @@
                 <w:right w:space="0" w:sz="0" w:val="nil"/>
                 <w:between w:space="0" w:sz="0" w:val="nil"/>
               </w:pBdr>
+              <w:shd w:fill="auto" w:val="clear"/>
               <w:spacing w:after="0" w:before="0" w:line="240" w:lineRule="auto"/>
               <w:ind w:left="0" w:right="0" w:firstLine="0"/>
               <w:contextualSpacing w:val="0"/>
@@ -4184,7 +4122,6 @@
     </w:tbl>
     <w:p>
       <w:pPr>
-        <w:pBdr/>
         <w:contextualSpacing w:val="0"/>
         <w:rPr/>
       </w:pPr>
@@ -4196,7 +4133,6 @@
     </w:p>
     <w:p>
       <w:pPr>
-        <w:pBdr/>
         <w:contextualSpacing w:val="0"/>
         <w:rPr/>
       </w:pPr>
@@ -4208,7 +4144,6 @@
     </w:p>
     <w:p>
       <w:pPr>
-        <w:pBdr/>
         <w:contextualSpacing w:val="0"/>
         <w:rPr/>
       </w:pPr>
@@ -4221,7 +4156,6 @@
     </w:p>
     <w:p>
       <w:pPr>
-        <w:pBdr/>
         <w:contextualSpacing w:val="0"/>
         <w:rPr/>
       </w:pPr>
@@ -4273,7 +4207,6 @@
           <w:p>
             <w:pPr>
               <w:widowControl w:val="0"/>
-              <w:pBdr/>
               <w:spacing w:line="240" w:lineRule="auto"/>
               <w:contextualSpacing w:val="0"/>
               <w:rPr>
@@ -4302,7 +4235,6 @@
           <w:p>
             <w:pPr>
               <w:widowControl w:val="0"/>
-              <w:pBdr/>
               <w:spacing w:line="240" w:lineRule="auto"/>
               <w:contextualSpacing w:val="0"/>
               <w:rPr>
@@ -4320,7 +4252,6 @@
           <w:p>
             <w:pPr>
               <w:widowControl w:val="0"/>
-              <w:pBdr/>
               <w:spacing w:line="240" w:lineRule="auto"/>
               <w:contextualSpacing w:val="0"/>
               <w:rPr>
@@ -4349,7 +4280,6 @@
           <w:p>
             <w:pPr>
               <w:widowControl w:val="0"/>
-              <w:pBdr/>
               <w:spacing w:line="240" w:lineRule="auto"/>
               <w:contextualSpacing w:val="0"/>
               <w:rPr>
@@ -4367,7 +4297,6 @@
           <w:p>
             <w:pPr>
               <w:widowControl w:val="0"/>
-              <w:pBdr/>
               <w:spacing w:line="240" w:lineRule="auto"/>
               <w:contextualSpacing w:val="0"/>
               <w:rPr>
@@ -4397,7 +4326,6 @@
           <w:p>
             <w:pPr>
               <w:widowControl w:val="0"/>
-              <w:pBdr/>
               <w:spacing w:line="240" w:lineRule="auto"/>
               <w:contextualSpacing w:val="0"/>
               <w:rPr/>
@@ -4412,7 +4340,6 @@
           <w:p>
             <w:pPr>
               <w:widowControl w:val="0"/>
-              <w:pBdr/>
               <w:spacing w:line="240" w:lineRule="auto"/>
               <w:contextualSpacing w:val="0"/>
               <w:rPr/>
@@ -4427,7 +4354,6 @@
           <w:p>
             <w:pPr>
               <w:widowControl w:val="0"/>
-              <w:pBdr/>
               <w:spacing w:line="240" w:lineRule="auto"/>
               <w:contextualSpacing w:val="0"/>
               <w:rPr/>
@@ -4442,7 +4368,6 @@
           <w:p>
             <w:pPr>
               <w:widowControl w:val="0"/>
-              <w:pBdr/>
               <w:spacing w:line="240" w:lineRule="auto"/>
               <w:contextualSpacing w:val="0"/>
               <w:rPr/>
@@ -4467,30 +4392,28 @@
           <w:p>
             <w:pPr>
               <w:widowControl w:val="0"/>
-              <w:pBdr/>
-              <w:contextualSpacing w:val="0"/>
-              <w:rPr/>
-            </w:pPr>
-            <w:r>
-              <w:rPr>
-                <w:rtl w:val="0"/>
-              </w:rPr>
-            </w:r>
-          </w:p>
-        </w:tc>
-        <w:tc>
-          <w:tcPr>
-            <w:tcMar>
-              <w:top w:w="100.0" w:type="dxa"/>
-              <w:left w:w="100.0" w:type="dxa"/>
-              <w:bottom w:w="100.0" w:type="dxa"/>
-              <w:right w:w="100.0" w:type="dxa"/>
-            </w:tcMar>
-          </w:tcPr>
-          <w:p>
-            <w:pPr>
-              <w:widowControl w:val="0"/>
-              <w:pBdr/>
+              <w:contextualSpacing w:val="0"/>
+              <w:rPr/>
+            </w:pPr>
+            <w:r>
+              <w:rPr>
+                <w:rtl w:val="0"/>
+              </w:rPr>
+            </w:r>
+          </w:p>
+        </w:tc>
+        <w:tc>
+          <w:tcPr>
+            <w:tcMar>
+              <w:top w:w="100.0" w:type="dxa"/>
+              <w:left w:w="100.0" w:type="dxa"/>
+              <w:bottom w:w="100.0" w:type="dxa"/>
+              <w:right w:w="100.0" w:type="dxa"/>
+            </w:tcMar>
+          </w:tcPr>
+          <w:p>
+            <w:pPr>
+              <w:widowControl w:val="0"/>
               <w:spacing w:line="240" w:lineRule="auto"/>
               <w:contextualSpacing w:val="0"/>
               <w:rPr/>
@@ -4516,7 +4439,6 @@
           <w:p>
             <w:pPr>
               <w:widowControl w:val="0"/>
-              <w:pBdr/>
               <w:spacing w:line="240" w:lineRule="auto"/>
               <w:contextualSpacing w:val="0"/>
               <w:rPr/>
@@ -4531,7 +4453,6 @@
           <w:p>
             <w:pPr>
               <w:widowControl w:val="0"/>
-              <w:pBdr/>
               <w:spacing w:line="240" w:lineRule="auto"/>
               <w:contextualSpacing w:val="0"/>
               <w:rPr/>
@@ -4546,7 +4467,6 @@
           <w:p>
             <w:pPr>
               <w:widowControl w:val="0"/>
-              <w:pBdr/>
               <w:spacing w:line="240" w:lineRule="auto"/>
               <w:contextualSpacing w:val="0"/>
               <w:rPr/>
@@ -4561,7 +4481,6 @@
           <w:p>
             <w:pPr>
               <w:widowControl w:val="0"/>
-              <w:pBdr/>
               <w:spacing w:line="240" w:lineRule="auto"/>
               <w:contextualSpacing w:val="0"/>
               <w:rPr/>
@@ -4586,30 +4505,28 @@
           <w:p>
             <w:pPr>
               <w:widowControl w:val="0"/>
-              <w:pBdr/>
-              <w:contextualSpacing w:val="0"/>
-              <w:rPr/>
-            </w:pPr>
-            <w:r>
-              <w:rPr>
-                <w:rtl w:val="0"/>
-              </w:rPr>
-            </w:r>
-          </w:p>
-        </w:tc>
-        <w:tc>
-          <w:tcPr>
-            <w:tcMar>
-              <w:top w:w="100.0" w:type="dxa"/>
-              <w:left w:w="100.0" w:type="dxa"/>
-              <w:bottom w:w="100.0" w:type="dxa"/>
-              <w:right w:w="100.0" w:type="dxa"/>
-            </w:tcMar>
-          </w:tcPr>
-          <w:p>
-            <w:pPr>
-              <w:widowControl w:val="0"/>
-              <w:pBdr/>
+              <w:contextualSpacing w:val="0"/>
+              <w:rPr/>
+            </w:pPr>
+            <w:r>
+              <w:rPr>
+                <w:rtl w:val="0"/>
+              </w:rPr>
+            </w:r>
+          </w:p>
+        </w:tc>
+        <w:tc>
+          <w:tcPr>
+            <w:tcMar>
+              <w:top w:w="100.0" w:type="dxa"/>
+              <w:left w:w="100.0" w:type="dxa"/>
+              <w:bottom w:w="100.0" w:type="dxa"/>
+              <w:right w:w="100.0" w:type="dxa"/>
+            </w:tcMar>
+          </w:tcPr>
+          <w:p>
+            <w:pPr>
+              <w:widowControl w:val="0"/>
               <w:spacing w:line="240" w:lineRule="auto"/>
               <w:contextualSpacing w:val="0"/>
               <w:rPr/>
@@ -4625,7 +4542,6 @@
     </w:tbl>
     <w:p>
       <w:pPr>
-        <w:pBdr/>
         <w:contextualSpacing w:val="0"/>
         <w:rPr/>
       </w:pPr>
@@ -4637,7 +4553,6 @@
     </w:p>
     <w:p>
       <w:pPr>
-        <w:pBdr/>
         <w:contextualSpacing w:val="0"/>
         <w:rPr/>
       </w:pPr>
@@ -4649,7 +4564,6 @@
     </w:p>
     <w:p>
       <w:pPr>
-        <w:pBdr/>
         <w:contextualSpacing w:val="0"/>
         <w:rPr/>
       </w:pPr>
@@ -4669,7 +4583,6 @@
     </w:p>
     <w:p>
       <w:pPr>
-        <w:pBdr/>
         <w:contextualSpacing w:val="0"/>
         <w:rPr/>
       </w:pPr>
@@ -4681,7 +4594,6 @@
     </w:p>
     <w:p>
       <w:pPr>
-        <w:pBdr/>
         <w:contextualSpacing w:val="0"/>
         <w:rPr/>
       </w:pPr>
@@ -4693,7 +4605,6 @@
     </w:p>
     <w:p>
       <w:pPr>
-        <w:pBdr/>
         <w:contextualSpacing w:val="0"/>
         <w:rPr/>
       </w:pPr>
@@ -4706,7 +4617,6 @@
     </w:p>
     <w:p>
       <w:pPr>
-        <w:pBdr/>
         <w:contextualSpacing w:val="0"/>
         <w:rPr/>
       </w:pPr>
@@ -4762,7 +4672,6 @@
           <w:p>
             <w:pPr>
               <w:widowControl w:val="0"/>
-              <w:pBdr/>
               <w:spacing w:line="240" w:lineRule="auto"/>
               <w:contextualSpacing w:val="0"/>
               <w:rPr>
@@ -4791,7 +4700,6 @@
           <w:p>
             <w:pPr>
               <w:widowControl w:val="0"/>
-              <w:pBdr/>
               <w:spacing w:line="240" w:lineRule="auto"/>
               <w:contextualSpacing w:val="0"/>
               <w:rPr>
@@ -4820,7 +4728,6 @@
           <w:p>
             <w:pPr>
               <w:widowControl w:val="0"/>
-              <w:pBdr/>
               <w:spacing w:line="240" w:lineRule="auto"/>
               <w:contextualSpacing w:val="0"/>
               <w:rPr>
@@ -4849,7 +4756,6 @@
           <w:p>
             <w:pPr>
               <w:widowControl w:val="0"/>
-              <w:pBdr/>
               <w:spacing w:line="240" w:lineRule="auto"/>
               <w:contextualSpacing w:val="0"/>
               <w:rPr>
@@ -4878,7 +4784,6 @@
           <w:p>
             <w:pPr>
               <w:widowControl w:val="0"/>
-              <w:pBdr/>
               <w:spacing w:line="240" w:lineRule="auto"/>
               <w:contextualSpacing w:val="0"/>
               <w:rPr>
@@ -4908,7 +4813,6 @@
           <w:p>
             <w:pPr>
               <w:widowControl w:val="0"/>
-              <w:pBdr/>
               <w:spacing w:line="240" w:lineRule="auto"/>
               <w:contextualSpacing w:val="0"/>
               <w:rPr/>
@@ -4923,7 +4827,6 @@
           <w:p>
             <w:pPr>
               <w:widowControl w:val="0"/>
-              <w:pBdr/>
               <w:spacing w:line="240" w:lineRule="auto"/>
               <w:contextualSpacing w:val="0"/>
               <w:rPr/>
@@ -4938,7 +4841,6 @@
           <w:p>
             <w:pPr>
               <w:widowControl w:val="0"/>
-              <w:pBdr/>
               <w:spacing w:line="240" w:lineRule="auto"/>
               <w:contextualSpacing w:val="0"/>
               <w:rPr/>
@@ -4953,7 +4855,6 @@
           <w:p>
             <w:pPr>
               <w:widowControl w:val="0"/>
-              <w:pBdr/>
               <w:spacing w:line="240" w:lineRule="auto"/>
               <w:contextualSpacing w:val="0"/>
               <w:rPr/>
@@ -4978,78 +4879,74 @@
           <w:p>
             <w:pPr>
               <w:widowControl w:val="0"/>
-              <w:pBdr/>
-              <w:contextualSpacing w:val="0"/>
-              <w:rPr/>
-            </w:pPr>
-            <w:r>
-              <w:rPr>
-                <w:rtl w:val="0"/>
-              </w:rPr>
-            </w:r>
-          </w:p>
-        </w:tc>
-        <w:tc>
-          <w:tcPr>
-            <w:tcMar>
-              <w:top w:w="100.0" w:type="dxa"/>
-              <w:left w:w="100.0" w:type="dxa"/>
-              <w:bottom w:w="100.0" w:type="dxa"/>
-              <w:right w:w="100.0" w:type="dxa"/>
-            </w:tcMar>
-          </w:tcPr>
-          <w:p>
-            <w:pPr>
-              <w:widowControl w:val="0"/>
-              <w:pBdr/>
-              <w:spacing w:line="240" w:lineRule="auto"/>
-              <w:contextualSpacing w:val="0"/>
-              <w:rPr/>
-            </w:pPr>
-            <w:r>
-              <w:rPr>
-                <w:rtl w:val="0"/>
-              </w:rPr>
-            </w:r>
-          </w:p>
-        </w:tc>
-        <w:tc>
-          <w:tcPr>
-            <w:tcMar>
-              <w:top w:w="100.0" w:type="dxa"/>
-              <w:left w:w="100.0" w:type="dxa"/>
-              <w:bottom w:w="100.0" w:type="dxa"/>
-              <w:right w:w="100.0" w:type="dxa"/>
-            </w:tcMar>
-          </w:tcPr>
-          <w:p>
-            <w:pPr>
-              <w:widowControl w:val="0"/>
-              <w:pBdr/>
-              <w:spacing w:line="240" w:lineRule="auto"/>
-              <w:contextualSpacing w:val="0"/>
-              <w:rPr/>
-            </w:pPr>
-            <w:r>
-              <w:rPr>
-                <w:rtl w:val="0"/>
-              </w:rPr>
-            </w:r>
-          </w:p>
-        </w:tc>
-        <w:tc>
-          <w:tcPr>
-            <w:tcMar>
-              <w:top w:w="100.0" w:type="dxa"/>
-              <w:left w:w="100.0" w:type="dxa"/>
-              <w:bottom w:w="100.0" w:type="dxa"/>
-              <w:right w:w="100.0" w:type="dxa"/>
-            </w:tcMar>
-          </w:tcPr>
-          <w:p>
-            <w:pPr>
-              <w:widowControl w:val="0"/>
-              <w:pBdr/>
+              <w:contextualSpacing w:val="0"/>
+              <w:rPr/>
+            </w:pPr>
+            <w:r>
+              <w:rPr>
+                <w:rtl w:val="0"/>
+              </w:rPr>
+            </w:r>
+          </w:p>
+        </w:tc>
+        <w:tc>
+          <w:tcPr>
+            <w:tcMar>
+              <w:top w:w="100.0" w:type="dxa"/>
+              <w:left w:w="100.0" w:type="dxa"/>
+              <w:bottom w:w="100.0" w:type="dxa"/>
+              <w:right w:w="100.0" w:type="dxa"/>
+            </w:tcMar>
+          </w:tcPr>
+          <w:p>
+            <w:pPr>
+              <w:widowControl w:val="0"/>
+              <w:spacing w:line="240" w:lineRule="auto"/>
+              <w:contextualSpacing w:val="0"/>
+              <w:rPr/>
+            </w:pPr>
+            <w:r>
+              <w:rPr>
+                <w:rtl w:val="0"/>
+              </w:rPr>
+            </w:r>
+          </w:p>
+        </w:tc>
+        <w:tc>
+          <w:tcPr>
+            <w:tcMar>
+              <w:top w:w="100.0" w:type="dxa"/>
+              <w:left w:w="100.0" w:type="dxa"/>
+              <w:bottom w:w="100.0" w:type="dxa"/>
+              <w:right w:w="100.0" w:type="dxa"/>
+            </w:tcMar>
+          </w:tcPr>
+          <w:p>
+            <w:pPr>
+              <w:widowControl w:val="0"/>
+              <w:spacing w:line="240" w:lineRule="auto"/>
+              <w:contextualSpacing w:val="0"/>
+              <w:rPr/>
+            </w:pPr>
+            <w:r>
+              <w:rPr>
+                <w:rtl w:val="0"/>
+              </w:rPr>
+            </w:r>
+          </w:p>
+        </w:tc>
+        <w:tc>
+          <w:tcPr>
+            <w:tcMar>
+              <w:top w:w="100.0" w:type="dxa"/>
+              <w:left w:w="100.0" w:type="dxa"/>
+              <w:bottom w:w="100.0" w:type="dxa"/>
+              <w:right w:w="100.0" w:type="dxa"/>
+            </w:tcMar>
+          </w:tcPr>
+          <w:p>
+            <w:pPr>
+              <w:widowControl w:val="0"/>
               <w:spacing w:line="240" w:lineRule="auto"/>
               <w:contextualSpacing w:val="0"/>
               <w:rPr/>
@@ -5065,7 +4962,6 @@
     </w:tbl>
     <w:p>
       <w:pPr>
-        <w:pBdr/>
         <w:contextualSpacing w:val="0"/>
         <w:rPr/>
       </w:pPr>
@@ -5077,7 +4973,6 @@
     </w:p>
     <w:p>
       <w:pPr>
-        <w:pBdr/>
         <w:contextualSpacing w:val="0"/>
         <w:rPr/>
       </w:pPr>
@@ -5089,7 +4984,6 @@
     </w:p>
     <w:p>
       <w:pPr>
-        <w:pBdr/>
         <w:contextualSpacing w:val="0"/>
         <w:rPr/>
       </w:pPr>
@@ -5102,7 +4996,6 @@
     </w:p>
     <w:p>
       <w:pPr>
-        <w:pBdr/>
         <w:contextualSpacing w:val="0"/>
         <w:rPr/>
       </w:pPr>
@@ -5154,7 +5047,6 @@
           <w:p>
             <w:pPr>
               <w:widowControl w:val="0"/>
-              <w:pBdr/>
               <w:spacing w:line="240" w:lineRule="auto"/>
               <w:contextualSpacing w:val="0"/>
               <w:rPr>
@@ -5183,7 +5075,6 @@
           <w:p>
             <w:pPr>
               <w:widowControl w:val="0"/>
-              <w:pBdr/>
               <w:spacing w:line="240" w:lineRule="auto"/>
               <w:contextualSpacing w:val="0"/>
               <w:rPr>
@@ -5201,7 +5092,6 @@
           <w:p>
             <w:pPr>
               <w:widowControl w:val="0"/>
-              <w:pBdr/>
               <w:spacing w:line="240" w:lineRule="auto"/>
               <w:contextualSpacing w:val="0"/>
               <w:rPr>
@@ -5230,7 +5120,6 @@
           <w:p>
             <w:pPr>
               <w:widowControl w:val="0"/>
-              <w:pBdr/>
               <w:spacing w:line="240" w:lineRule="auto"/>
               <w:contextualSpacing w:val="0"/>
               <w:rPr>
@@ -5248,7 +5137,6 @@
           <w:p>
             <w:pPr>
               <w:widowControl w:val="0"/>
-              <w:pBdr/>
               <w:spacing w:line="240" w:lineRule="auto"/>
               <w:contextualSpacing w:val="0"/>
               <w:rPr>
@@ -5278,7 +5166,6 @@
           <w:p>
             <w:pPr>
               <w:widowControl w:val="0"/>
-              <w:pBdr/>
               <w:spacing w:line="240" w:lineRule="auto"/>
               <w:contextualSpacing w:val="0"/>
               <w:rPr/>
@@ -5293,7 +5180,6 @@
           <w:p>
             <w:pPr>
               <w:widowControl w:val="0"/>
-              <w:pBdr/>
               <w:spacing w:line="240" w:lineRule="auto"/>
               <w:contextualSpacing w:val="0"/>
               <w:rPr/>
@@ -5308,7 +5194,6 @@
           <w:p>
             <w:pPr>
               <w:widowControl w:val="0"/>
-              <w:pBdr/>
               <w:spacing w:line="240" w:lineRule="auto"/>
               <w:contextualSpacing w:val="0"/>
               <w:rPr/>
@@ -5323,7 +5208,6 @@
           <w:p>
             <w:pPr>
               <w:widowControl w:val="0"/>
-              <w:pBdr/>
               <w:spacing w:line="240" w:lineRule="auto"/>
               <w:contextualSpacing w:val="0"/>
               <w:rPr/>
@@ -5348,30 +5232,28 @@
           <w:p>
             <w:pPr>
               <w:widowControl w:val="0"/>
-              <w:pBdr/>
-              <w:contextualSpacing w:val="0"/>
-              <w:rPr/>
-            </w:pPr>
-            <w:r>
-              <w:rPr>
-                <w:rtl w:val="0"/>
-              </w:rPr>
-            </w:r>
-          </w:p>
-        </w:tc>
-        <w:tc>
-          <w:tcPr>
-            <w:tcMar>
-              <w:top w:w="100.0" w:type="dxa"/>
-              <w:left w:w="100.0" w:type="dxa"/>
-              <w:bottom w:w="100.0" w:type="dxa"/>
-              <w:right w:w="100.0" w:type="dxa"/>
-            </w:tcMar>
-          </w:tcPr>
-          <w:p>
-            <w:pPr>
-              <w:widowControl w:val="0"/>
-              <w:pBdr/>
+              <w:contextualSpacing w:val="0"/>
+              <w:rPr/>
+            </w:pPr>
+            <w:r>
+              <w:rPr>
+                <w:rtl w:val="0"/>
+              </w:rPr>
+            </w:r>
+          </w:p>
+        </w:tc>
+        <w:tc>
+          <w:tcPr>
+            <w:tcMar>
+              <w:top w:w="100.0" w:type="dxa"/>
+              <w:left w:w="100.0" w:type="dxa"/>
+              <w:bottom w:w="100.0" w:type="dxa"/>
+              <w:right w:w="100.0" w:type="dxa"/>
+            </w:tcMar>
+          </w:tcPr>
+          <w:p>
+            <w:pPr>
+              <w:widowControl w:val="0"/>
               <w:spacing w:line="240" w:lineRule="auto"/>
               <w:contextualSpacing w:val="0"/>
               <w:rPr/>
@@ -5387,7 +5269,6 @@
     </w:tbl>
     <w:p>
       <w:pPr>
-        <w:pBdr/>
         <w:contextualSpacing w:val="0"/>
         <w:rPr/>
       </w:pPr>
@@ -5400,7 +5281,6 @@
     <w:p>
       <w:pPr>
         <w:pStyle w:val="Heading2"/>
-        <w:pBdr/>
         <w:contextualSpacing w:val="0"/>
         <w:rPr/>
       </w:pPr>
@@ -5415,7 +5295,6 @@
     </w:p>
     <w:p>
       <w:pPr>
-        <w:pBdr/>
         <w:contextualSpacing w:val="0"/>
         <w:rPr/>
       </w:pPr>
@@ -5436,7 +5315,6 @@
     <w:p>
       <w:pPr>
         <w:pStyle w:val="Heading2"/>
-        <w:pBdr/>
         <w:contextualSpacing w:val="0"/>
         <w:rPr/>
       </w:pPr>
@@ -5451,7 +5329,6 @@
     </w:p>
     <w:p>
       <w:pPr>
-        <w:pBdr/>
         <w:contextualSpacing w:val="0"/>
         <w:rPr/>
       </w:pPr>
@@ -5471,7 +5348,6 @@
     </w:p>
     <w:p>
       <w:pPr>
-        <w:pBdr/>
         <w:contextualSpacing w:val="0"/>
         <w:rPr/>
       </w:pPr>
@@ -5527,7 +5403,6 @@
           <w:p>
             <w:pPr>
               <w:widowControl w:val="0"/>
-              <w:pBdr/>
               <w:spacing w:line="240" w:lineRule="auto"/>
               <w:contextualSpacing w:val="0"/>
               <w:rPr>
@@ -5556,7 +5431,6 @@
           <w:p>
             <w:pPr>
               <w:widowControl w:val="0"/>
-              <w:pBdr/>
               <w:spacing w:line="240" w:lineRule="auto"/>
               <w:contextualSpacing w:val="0"/>
               <w:rPr>
@@ -5585,7 +5459,6 @@
           <w:p>
             <w:pPr>
               <w:widowControl w:val="0"/>
-              <w:pBdr/>
               <w:spacing w:line="240" w:lineRule="auto"/>
               <w:contextualSpacing w:val="0"/>
               <w:rPr>
@@ -5614,7 +5487,6 @@
           <w:p>
             <w:pPr>
               <w:widowControl w:val="0"/>
-              <w:pBdr/>
               <w:spacing w:line="240" w:lineRule="auto"/>
               <w:contextualSpacing w:val="0"/>
               <w:rPr>
@@ -5643,7 +5515,6 @@
           <w:p>
             <w:pPr>
               <w:widowControl w:val="0"/>
-              <w:pBdr/>
               <w:spacing w:line="240" w:lineRule="auto"/>
               <w:contextualSpacing w:val="0"/>
               <w:rPr>
@@ -5673,7 +5544,6 @@
           <w:p>
             <w:pPr>
               <w:widowControl w:val="0"/>
-              <w:pBdr/>
               <w:spacing w:line="240" w:lineRule="auto"/>
               <w:contextualSpacing w:val="0"/>
               <w:rPr/>
@@ -5688,7 +5558,6 @@
           <w:p>
             <w:pPr>
               <w:widowControl w:val="0"/>
-              <w:pBdr/>
               <w:spacing w:line="240" w:lineRule="auto"/>
               <w:contextualSpacing w:val="0"/>
               <w:rPr/>
@@ -5703,7 +5572,6 @@
           <w:p>
             <w:pPr>
               <w:widowControl w:val="0"/>
-              <w:pBdr/>
               <w:spacing w:line="240" w:lineRule="auto"/>
               <w:contextualSpacing w:val="0"/>
               <w:rPr/>
@@ -5718,7 +5586,6 @@
           <w:p>
             <w:pPr>
               <w:widowControl w:val="0"/>
-              <w:pBdr/>
               <w:spacing w:line="240" w:lineRule="auto"/>
               <w:contextualSpacing w:val="0"/>
               <w:rPr/>
@@ -5743,82 +5610,78 @@
           <w:p>
             <w:pPr>
               <w:widowControl w:val="0"/>
-              <w:pBdr/>
-              <w:contextualSpacing w:val="0"/>
-              <w:rPr/>
-            </w:pPr>
-            <w:r>
-              <w:rPr>
-                <w:rtl w:val="0"/>
-              </w:rPr>
-            </w:r>
-          </w:p>
-        </w:tc>
-        <w:tc>
-          <w:tcPr>
-            <w:tcMar>
-              <w:top w:w="100.0" w:type="dxa"/>
-              <w:left w:w="100.0" w:type="dxa"/>
-              <w:bottom w:w="100.0" w:type="dxa"/>
-              <w:right w:w="100.0" w:type="dxa"/>
-            </w:tcMar>
-          </w:tcPr>
-          <w:p>
-            <w:pPr>
-              <w:widowControl w:val="0"/>
-              <w:pBdr/>
-              <w:spacing w:line="240" w:lineRule="auto"/>
-              <w:contextualSpacing w:val="0"/>
-              <w:rPr>
-                <w:b w:val="1"/>
-              </w:rPr>
-            </w:pPr>
-            <w:r>
-              <w:rPr>
-                <w:rtl w:val="0"/>
-              </w:rPr>
-            </w:r>
-          </w:p>
-        </w:tc>
-        <w:tc>
-          <w:tcPr>
-            <w:tcMar>
-              <w:top w:w="100.0" w:type="dxa"/>
-              <w:left w:w="100.0" w:type="dxa"/>
-              <w:bottom w:w="100.0" w:type="dxa"/>
-              <w:right w:w="100.0" w:type="dxa"/>
-            </w:tcMar>
-          </w:tcPr>
-          <w:p>
-            <w:pPr>
-              <w:widowControl w:val="0"/>
-              <w:pBdr/>
-              <w:spacing w:line="240" w:lineRule="auto"/>
-              <w:contextualSpacing w:val="0"/>
-              <w:rPr>
-                <w:b w:val="1"/>
-              </w:rPr>
-            </w:pPr>
-            <w:r>
-              <w:rPr>
-                <w:rtl w:val="0"/>
-              </w:rPr>
-            </w:r>
-          </w:p>
-        </w:tc>
-        <w:tc>
-          <w:tcPr>
-            <w:tcMar>
-              <w:top w:w="100.0" w:type="dxa"/>
-              <w:left w:w="100.0" w:type="dxa"/>
-              <w:bottom w:w="100.0" w:type="dxa"/>
-              <w:right w:w="100.0" w:type="dxa"/>
-            </w:tcMar>
-          </w:tcPr>
-          <w:p>
-            <w:pPr>
-              <w:widowControl w:val="0"/>
-              <w:pBdr/>
+              <w:contextualSpacing w:val="0"/>
+              <w:rPr/>
+            </w:pPr>
+            <w:r>
+              <w:rPr>
+                <w:rtl w:val="0"/>
+              </w:rPr>
+            </w:r>
+          </w:p>
+        </w:tc>
+        <w:tc>
+          <w:tcPr>
+            <w:tcMar>
+              <w:top w:w="100.0" w:type="dxa"/>
+              <w:left w:w="100.0" w:type="dxa"/>
+              <w:bottom w:w="100.0" w:type="dxa"/>
+              <w:right w:w="100.0" w:type="dxa"/>
+            </w:tcMar>
+          </w:tcPr>
+          <w:p>
+            <w:pPr>
+              <w:widowControl w:val="0"/>
+              <w:spacing w:line="240" w:lineRule="auto"/>
+              <w:contextualSpacing w:val="0"/>
+              <w:rPr>
+                <w:b w:val="1"/>
+              </w:rPr>
+            </w:pPr>
+            <w:r>
+              <w:rPr>
+                <w:rtl w:val="0"/>
+              </w:rPr>
+            </w:r>
+          </w:p>
+        </w:tc>
+        <w:tc>
+          <w:tcPr>
+            <w:tcMar>
+              <w:top w:w="100.0" w:type="dxa"/>
+              <w:left w:w="100.0" w:type="dxa"/>
+              <w:bottom w:w="100.0" w:type="dxa"/>
+              <w:right w:w="100.0" w:type="dxa"/>
+            </w:tcMar>
+          </w:tcPr>
+          <w:p>
+            <w:pPr>
+              <w:widowControl w:val="0"/>
+              <w:spacing w:line="240" w:lineRule="auto"/>
+              <w:contextualSpacing w:val="0"/>
+              <w:rPr>
+                <w:b w:val="1"/>
+              </w:rPr>
+            </w:pPr>
+            <w:r>
+              <w:rPr>
+                <w:rtl w:val="0"/>
+              </w:rPr>
+            </w:r>
+          </w:p>
+        </w:tc>
+        <w:tc>
+          <w:tcPr>
+            <w:tcMar>
+              <w:top w:w="100.0" w:type="dxa"/>
+              <w:left w:w="100.0" w:type="dxa"/>
+              <w:bottom w:w="100.0" w:type="dxa"/>
+              <w:right w:w="100.0" w:type="dxa"/>
+            </w:tcMar>
+          </w:tcPr>
+          <w:p>
+            <w:pPr>
+              <w:widowControl w:val="0"/>
               <w:spacing w:line="240" w:lineRule="auto"/>
               <w:contextualSpacing w:val="0"/>
               <w:rPr>
@@ -5846,7 +5709,6 @@
           <w:p>
             <w:pPr>
               <w:widowControl w:val="0"/>
-              <w:pBdr/>
               <w:spacing w:line="240" w:lineRule="auto"/>
               <w:contextualSpacing w:val="0"/>
               <w:rPr/>
@@ -5861,7 +5723,6 @@
           <w:p>
             <w:pPr>
               <w:widowControl w:val="0"/>
-              <w:pBdr/>
               <w:spacing w:line="240" w:lineRule="auto"/>
               <w:contextualSpacing w:val="0"/>
               <w:rPr/>
@@ -5876,7 +5737,6 @@
           <w:p>
             <w:pPr>
               <w:widowControl w:val="0"/>
-              <w:pBdr/>
               <w:spacing w:line="240" w:lineRule="auto"/>
               <w:contextualSpacing w:val="0"/>
               <w:rPr/>
@@ -5891,7 +5751,6 @@
           <w:p>
             <w:pPr>
               <w:widowControl w:val="0"/>
-              <w:pBdr/>
               <w:spacing w:line="240" w:lineRule="auto"/>
               <w:contextualSpacing w:val="0"/>
               <w:rPr/>
@@ -5916,82 +5775,78 @@
           <w:p>
             <w:pPr>
               <w:widowControl w:val="0"/>
-              <w:pBdr/>
-              <w:contextualSpacing w:val="0"/>
-              <w:rPr/>
-            </w:pPr>
-            <w:r>
-              <w:rPr>
-                <w:rtl w:val="0"/>
-              </w:rPr>
-            </w:r>
-          </w:p>
-        </w:tc>
-        <w:tc>
-          <w:tcPr>
-            <w:tcMar>
-              <w:top w:w="100.0" w:type="dxa"/>
-              <w:left w:w="100.0" w:type="dxa"/>
-              <w:bottom w:w="100.0" w:type="dxa"/>
-              <w:right w:w="100.0" w:type="dxa"/>
-            </w:tcMar>
-          </w:tcPr>
-          <w:p>
-            <w:pPr>
-              <w:widowControl w:val="0"/>
-              <w:pBdr/>
-              <w:spacing w:line="240" w:lineRule="auto"/>
-              <w:contextualSpacing w:val="0"/>
-              <w:rPr>
-                <w:b w:val="1"/>
-              </w:rPr>
-            </w:pPr>
-            <w:r>
-              <w:rPr>
-                <w:rtl w:val="0"/>
-              </w:rPr>
-            </w:r>
-          </w:p>
-        </w:tc>
-        <w:tc>
-          <w:tcPr>
-            <w:tcMar>
-              <w:top w:w="100.0" w:type="dxa"/>
-              <w:left w:w="100.0" w:type="dxa"/>
-              <w:bottom w:w="100.0" w:type="dxa"/>
-              <w:right w:w="100.0" w:type="dxa"/>
-            </w:tcMar>
-          </w:tcPr>
-          <w:p>
-            <w:pPr>
-              <w:widowControl w:val="0"/>
-              <w:pBdr/>
-              <w:spacing w:line="240" w:lineRule="auto"/>
-              <w:contextualSpacing w:val="0"/>
-              <w:rPr>
-                <w:b w:val="1"/>
-              </w:rPr>
-            </w:pPr>
-            <w:r>
-              <w:rPr>
-                <w:rtl w:val="0"/>
-              </w:rPr>
-            </w:r>
-          </w:p>
-        </w:tc>
-        <w:tc>
-          <w:tcPr>
-            <w:tcMar>
-              <w:top w:w="100.0" w:type="dxa"/>
-              <w:left w:w="100.0" w:type="dxa"/>
-              <w:bottom w:w="100.0" w:type="dxa"/>
-              <w:right w:w="100.0" w:type="dxa"/>
-            </w:tcMar>
-          </w:tcPr>
-          <w:p>
-            <w:pPr>
-              <w:widowControl w:val="0"/>
-              <w:pBdr/>
+              <w:contextualSpacing w:val="0"/>
+              <w:rPr/>
+            </w:pPr>
+            <w:r>
+              <w:rPr>
+                <w:rtl w:val="0"/>
+              </w:rPr>
+            </w:r>
+          </w:p>
+        </w:tc>
+        <w:tc>
+          <w:tcPr>
+            <w:tcMar>
+              <w:top w:w="100.0" w:type="dxa"/>
+              <w:left w:w="100.0" w:type="dxa"/>
+              <w:bottom w:w="100.0" w:type="dxa"/>
+              <w:right w:w="100.0" w:type="dxa"/>
+            </w:tcMar>
+          </w:tcPr>
+          <w:p>
+            <w:pPr>
+              <w:widowControl w:val="0"/>
+              <w:spacing w:line="240" w:lineRule="auto"/>
+              <w:contextualSpacing w:val="0"/>
+              <w:rPr>
+                <w:b w:val="1"/>
+              </w:rPr>
+            </w:pPr>
+            <w:r>
+              <w:rPr>
+                <w:rtl w:val="0"/>
+              </w:rPr>
+            </w:r>
+          </w:p>
+        </w:tc>
+        <w:tc>
+          <w:tcPr>
+            <w:tcMar>
+              <w:top w:w="100.0" w:type="dxa"/>
+              <w:left w:w="100.0" w:type="dxa"/>
+              <w:bottom w:w="100.0" w:type="dxa"/>
+              <w:right w:w="100.0" w:type="dxa"/>
+            </w:tcMar>
+          </w:tcPr>
+          <w:p>
+            <w:pPr>
+              <w:widowControl w:val="0"/>
+              <w:spacing w:line="240" w:lineRule="auto"/>
+              <w:contextualSpacing w:val="0"/>
+              <w:rPr>
+                <w:b w:val="1"/>
+              </w:rPr>
+            </w:pPr>
+            <w:r>
+              <w:rPr>
+                <w:rtl w:val="0"/>
+              </w:rPr>
+            </w:r>
+          </w:p>
+        </w:tc>
+        <w:tc>
+          <w:tcPr>
+            <w:tcMar>
+              <w:top w:w="100.0" w:type="dxa"/>
+              <w:left w:w="100.0" w:type="dxa"/>
+              <w:bottom w:w="100.0" w:type="dxa"/>
+              <w:right w:w="100.0" w:type="dxa"/>
+            </w:tcMar>
+          </w:tcPr>
+          <w:p>
+            <w:pPr>
+              <w:widowControl w:val="0"/>
               <w:spacing w:line="240" w:lineRule="auto"/>
               <w:contextualSpacing w:val="0"/>
               <w:rPr>
@@ -6019,7 +5874,6 @@
           <w:p>
             <w:pPr>
               <w:widowControl w:val="0"/>
-              <w:pBdr/>
               <w:spacing w:line="240" w:lineRule="auto"/>
               <w:contextualSpacing w:val="0"/>
               <w:rPr/>
@@ -6034,7 +5888,6 @@
           <w:p>
             <w:pPr>
               <w:widowControl w:val="0"/>
-              <w:pBdr/>
               <w:spacing w:line="240" w:lineRule="auto"/>
               <w:contextualSpacing w:val="0"/>
               <w:rPr/>
@@ -6049,7 +5902,6 @@
           <w:p>
             <w:pPr>
               <w:widowControl w:val="0"/>
-              <w:pBdr/>
               <w:spacing w:line="240" w:lineRule="auto"/>
               <w:contextualSpacing w:val="0"/>
               <w:rPr/>
@@ -6064,7 +5916,6 @@
           <w:p>
             <w:pPr>
               <w:widowControl w:val="0"/>
-              <w:pBdr/>
               <w:spacing w:line="240" w:lineRule="auto"/>
               <w:contextualSpacing w:val="0"/>
               <w:rPr/>
@@ -6089,82 +5940,78 @@
           <w:p>
             <w:pPr>
               <w:widowControl w:val="0"/>
-              <w:pBdr/>
-              <w:contextualSpacing w:val="0"/>
-              <w:rPr/>
-            </w:pPr>
-            <w:r>
-              <w:rPr>
-                <w:rtl w:val="0"/>
-              </w:rPr>
-            </w:r>
-          </w:p>
-        </w:tc>
-        <w:tc>
-          <w:tcPr>
-            <w:tcMar>
-              <w:top w:w="100.0" w:type="dxa"/>
-              <w:left w:w="100.0" w:type="dxa"/>
-              <w:bottom w:w="100.0" w:type="dxa"/>
-              <w:right w:w="100.0" w:type="dxa"/>
-            </w:tcMar>
-          </w:tcPr>
-          <w:p>
-            <w:pPr>
-              <w:widowControl w:val="0"/>
-              <w:pBdr/>
-              <w:spacing w:line="240" w:lineRule="auto"/>
-              <w:contextualSpacing w:val="0"/>
-              <w:rPr>
-                <w:b w:val="1"/>
-              </w:rPr>
-            </w:pPr>
-            <w:r>
-              <w:rPr>
-                <w:rtl w:val="0"/>
-              </w:rPr>
-            </w:r>
-          </w:p>
-        </w:tc>
-        <w:tc>
-          <w:tcPr>
-            <w:tcMar>
-              <w:top w:w="100.0" w:type="dxa"/>
-              <w:left w:w="100.0" w:type="dxa"/>
-              <w:bottom w:w="100.0" w:type="dxa"/>
-              <w:right w:w="100.0" w:type="dxa"/>
-            </w:tcMar>
-          </w:tcPr>
-          <w:p>
-            <w:pPr>
-              <w:widowControl w:val="0"/>
-              <w:pBdr/>
-              <w:spacing w:line="240" w:lineRule="auto"/>
-              <w:contextualSpacing w:val="0"/>
-              <w:rPr>
-                <w:b w:val="1"/>
-              </w:rPr>
-            </w:pPr>
-            <w:r>
-              <w:rPr>
-                <w:rtl w:val="0"/>
-              </w:rPr>
-            </w:r>
-          </w:p>
-        </w:tc>
-        <w:tc>
-          <w:tcPr>
-            <w:tcMar>
-              <w:top w:w="100.0" w:type="dxa"/>
-              <w:left w:w="100.0" w:type="dxa"/>
-              <w:bottom w:w="100.0" w:type="dxa"/>
-              <w:right w:w="100.0" w:type="dxa"/>
-            </w:tcMar>
-          </w:tcPr>
-          <w:p>
-            <w:pPr>
-              <w:widowControl w:val="0"/>
-              <w:pBdr/>
+              <w:contextualSpacing w:val="0"/>
+              <w:rPr/>
+            </w:pPr>
+            <w:r>
+              <w:rPr>
+                <w:rtl w:val="0"/>
+              </w:rPr>
+            </w:r>
+          </w:p>
+        </w:tc>
+        <w:tc>
+          <w:tcPr>
+            <w:tcMar>
+              <w:top w:w="100.0" w:type="dxa"/>
+              <w:left w:w="100.0" w:type="dxa"/>
+              <w:bottom w:w="100.0" w:type="dxa"/>
+              <w:right w:w="100.0" w:type="dxa"/>
+            </w:tcMar>
+          </w:tcPr>
+          <w:p>
+            <w:pPr>
+              <w:widowControl w:val="0"/>
+              <w:spacing w:line="240" w:lineRule="auto"/>
+              <w:contextualSpacing w:val="0"/>
+              <w:rPr>
+                <w:b w:val="1"/>
+              </w:rPr>
+            </w:pPr>
+            <w:r>
+              <w:rPr>
+                <w:rtl w:val="0"/>
+              </w:rPr>
+            </w:r>
+          </w:p>
+        </w:tc>
+        <w:tc>
+          <w:tcPr>
+            <w:tcMar>
+              <w:top w:w="100.0" w:type="dxa"/>
+              <w:left w:w="100.0" w:type="dxa"/>
+              <w:bottom w:w="100.0" w:type="dxa"/>
+              <w:right w:w="100.0" w:type="dxa"/>
+            </w:tcMar>
+          </w:tcPr>
+          <w:p>
+            <w:pPr>
+              <w:widowControl w:val="0"/>
+              <w:spacing w:line="240" w:lineRule="auto"/>
+              <w:contextualSpacing w:val="0"/>
+              <w:rPr>
+                <w:b w:val="1"/>
+              </w:rPr>
+            </w:pPr>
+            <w:r>
+              <w:rPr>
+                <w:rtl w:val="0"/>
+              </w:rPr>
+            </w:r>
+          </w:p>
+        </w:tc>
+        <w:tc>
+          <w:tcPr>
+            <w:tcMar>
+              <w:top w:w="100.0" w:type="dxa"/>
+              <w:left w:w="100.0" w:type="dxa"/>
+              <w:bottom w:w="100.0" w:type="dxa"/>
+              <w:right w:w="100.0" w:type="dxa"/>
+            </w:tcMar>
+          </w:tcPr>
+          <w:p>
+            <w:pPr>
+              <w:widowControl w:val="0"/>
               <w:spacing w:line="240" w:lineRule="auto"/>
               <w:contextualSpacing w:val="0"/>
               <w:rPr>
@@ -6182,7 +6029,6 @@
     </w:tbl>
     <w:p>
       <w:pPr>
-        <w:pBdr/>
         <w:contextualSpacing w:val="0"/>
         <w:rPr/>
       </w:pPr>
@@ -6194,7 +6040,6 @@
     </w:p>
     <w:p>
       <w:pPr>
-        <w:pBdr/>
         <w:contextualSpacing w:val="0"/>
         <w:rPr/>
       </w:pPr>
@@ -6207,7 +6052,6 @@
     <w:p>
       <w:pPr>
         <w:pStyle w:val="Heading2"/>
-        <w:pBdr/>
         <w:contextualSpacing w:val="0"/>
         <w:rPr/>
       </w:pPr>
@@ -6222,7 +6066,6 @@
     </w:p>
     <w:p>
       <w:pPr>
-        <w:pBdr/>
         <w:contextualSpacing w:val="0"/>
         <w:rPr/>
       </w:pPr>
@@ -6242,7 +6085,6 @@
     </w:p>
     <w:p>
       <w:pPr>
-        <w:pBdr/>
         <w:contextualSpacing w:val="0"/>
         <w:rPr/>
       </w:pPr>
@@ -6254,7 +6096,6 @@
     </w:p>
     <w:p>
       <w:pPr>
-        <w:pBdr/>
         <w:contextualSpacing w:val="0"/>
         <w:rPr/>
       </w:pPr>
@@ -6319,6 +6160,7 @@
                 <w:right w:space="0" w:sz="0" w:val="nil"/>
                 <w:between w:space="0" w:sz="0" w:val="nil"/>
               </w:pBdr>
+              <w:shd w:fill="auto" w:val="clear"/>
               <w:spacing w:after="0" w:before="0" w:line="240" w:lineRule="auto"/>
               <w:ind w:left="0" w:right="0" w:firstLine="0"/>
               <w:contextualSpacing w:val="0"/>
@@ -6358,6 +6200,7 @@
                 <w:right w:space="0" w:sz="0" w:val="nil"/>
                 <w:between w:space="0" w:sz="0" w:val="nil"/>
               </w:pBdr>
+              <w:shd w:fill="auto" w:val="clear"/>
               <w:spacing w:after="0" w:before="0" w:line="240" w:lineRule="auto"/>
               <w:ind w:left="0" w:right="0" w:firstLine="0"/>
               <w:contextualSpacing w:val="0"/>
@@ -6397,6 +6240,7 @@
                 <w:right w:space="0" w:sz="0" w:val="nil"/>
                 <w:between w:space="0" w:sz="0" w:val="nil"/>
               </w:pBdr>
+              <w:shd w:fill="auto" w:val="clear"/>
               <w:spacing w:after="0" w:before="0" w:line="240" w:lineRule="auto"/>
               <w:ind w:left="0" w:right="0" w:firstLine="0"/>
               <w:contextualSpacing w:val="0"/>
@@ -6436,6 +6280,7 @@
                 <w:right w:space="0" w:sz="0" w:val="nil"/>
                 <w:between w:space="0" w:sz="0" w:val="nil"/>
               </w:pBdr>
+              <w:shd w:fill="auto" w:val="clear"/>
               <w:spacing w:after="0" w:before="0" w:line="240" w:lineRule="auto"/>
               <w:ind w:left="0" w:right="0" w:firstLine="0"/>
               <w:contextualSpacing w:val="0"/>
@@ -6475,6 +6320,7 @@
                 <w:right w:space="0" w:sz="0" w:val="nil"/>
                 <w:between w:space="0" w:sz="0" w:val="nil"/>
               </w:pBdr>
+              <w:shd w:fill="auto" w:val="clear"/>
               <w:spacing w:after="0" w:before="0" w:line="240" w:lineRule="auto"/>
               <w:ind w:left="0" w:right="0" w:firstLine="0"/>
               <w:contextualSpacing w:val="0"/>
@@ -6515,6 +6361,7 @@
                 <w:right w:space="0" w:sz="0" w:val="nil"/>
                 <w:between w:space="0" w:sz="0" w:val="nil"/>
               </w:pBdr>
+              <w:shd w:fill="auto" w:val="clear"/>
               <w:spacing w:after="0" w:before="0" w:line="240" w:lineRule="auto"/>
               <w:ind w:left="0" w:right="0" w:firstLine="0"/>
               <w:contextualSpacing w:val="0"/>
@@ -6550,6 +6397,7 @@
                 <w:right w:space="0" w:sz="0" w:val="nil"/>
                 <w:between w:space="0" w:sz="0" w:val="nil"/>
               </w:pBdr>
+              <w:shd w:fill="auto" w:val="clear"/>
               <w:spacing w:after="0" w:before="0" w:line="240" w:lineRule="auto"/>
               <w:ind w:left="0" w:right="0" w:firstLine="0"/>
               <w:contextualSpacing w:val="0"/>
@@ -6584,6 +6432,7 @@
                 <w:right w:space="0" w:sz="0" w:val="nil"/>
                 <w:between w:space="0" w:sz="0" w:val="nil"/>
               </w:pBdr>
+              <w:shd w:fill="auto" w:val="clear"/>
               <w:spacing w:after="0" w:before="0" w:line="240" w:lineRule="auto"/>
               <w:ind w:left="0" w:right="0" w:firstLine="0"/>
               <w:contextualSpacing w:val="0"/>
@@ -6618,6 +6467,7 @@
                 <w:right w:space="0" w:sz="0" w:val="nil"/>
                 <w:between w:space="0" w:sz="0" w:val="nil"/>
               </w:pBdr>
+              <w:shd w:fill="auto" w:val="clear"/>
               <w:spacing w:after="0" w:before="0" w:line="240" w:lineRule="auto"/>
               <w:ind w:left="0" w:right="0" w:firstLine="0"/>
               <w:contextualSpacing w:val="0"/>
@@ -6652,6 +6502,7 @@
                 <w:right w:space="0" w:sz="0" w:val="nil"/>
                 <w:between w:space="0" w:sz="0" w:val="nil"/>
               </w:pBdr>
+              <w:shd w:fill="auto" w:val="clear"/>
               <w:spacing w:after="0" w:before="0" w:line="240" w:lineRule="auto"/>
               <w:ind w:left="0" w:right="0" w:firstLine="0"/>
               <w:contextualSpacing w:val="0"/>
@@ -6688,6 +6539,7 @@
                 <w:right w:space="0" w:sz="0" w:val="nil"/>
                 <w:between w:space="0" w:sz="0" w:val="nil"/>
               </w:pBdr>
+              <w:shd w:fill="auto" w:val="clear"/>
               <w:spacing w:after="0" w:before="0" w:line="240" w:lineRule="auto"/>
               <w:ind w:left="0" w:right="0" w:firstLine="0"/>
               <w:contextualSpacing w:val="0"/>
@@ -6714,7 +6566,6 @@
           <w:p>
             <w:pPr>
               <w:widowControl w:val="0"/>
-              <w:pBdr/>
               <w:spacing w:line="240" w:lineRule="auto"/>
               <w:contextualSpacing w:val="0"/>
               <w:rPr/>
@@ -6747,6 +6598,7 @@
                 <w:right w:space="0" w:sz="0" w:val="nil"/>
                 <w:between w:space="0" w:sz="0" w:val="nil"/>
               </w:pBdr>
+              <w:shd w:fill="auto" w:val="clear"/>
               <w:spacing w:after="0" w:before="0" w:line="240" w:lineRule="auto"/>
               <w:ind w:left="0" w:right="0" w:firstLine="0"/>
               <w:contextualSpacing w:val="0"/>
@@ -6781,6 +6633,7 @@
                 <w:right w:space="0" w:sz="0" w:val="nil"/>
                 <w:between w:space="0" w:sz="0" w:val="nil"/>
               </w:pBdr>
+              <w:shd w:fill="auto" w:val="clear"/>
               <w:spacing w:after="0" w:before="0" w:line="240" w:lineRule="auto"/>
               <w:ind w:left="0" w:right="0" w:firstLine="0"/>
               <w:contextualSpacing w:val="0"/>
@@ -6806,7 +6659,6 @@
           <w:p>
             <w:pPr>
               <w:widowControl w:val="0"/>
-              <w:pBdr/>
               <w:spacing w:line="240" w:lineRule="auto"/>
               <w:contextualSpacing w:val="0"/>
               <w:rPr/>
@@ -6822,7 +6674,6 @@
     </w:tbl>
     <w:p>
       <w:pPr>
-        <w:pBdr/>
         <w:contextualSpacing w:val="0"/>
         <w:rPr/>
       </w:pPr>
@@ -6974,6 +6825,7 @@
         <w:szCs w:val="22"/>
         <w:u w:val="none"/>
         <w:vertAlign w:val="baseline"/>
+        <w:lang w:val="en"/>
       </w:rPr>
     </w:rPrDefault>
     <w:pPrDefault>
@@ -6988,6 +6840,7 @@
           <w:right w:space="0" w:sz="0" w:val="nil"/>
           <w:between w:space="0" w:sz="0" w:val="nil"/>
         </w:pBdr>
+        <w:shd w:fill="auto" w:val="clear"/>
         <w:spacing w:after="0" w:before="0" w:line="276" w:lineRule="auto"/>
         <w:ind w:left="0" w:right="0" w:firstLine="0"/>
         <w:jc w:val="left"/>
@@ -7007,7 +6860,6 @@
     <w:pPr>
       <w:keepNext w:val="1"/>
       <w:keepLines w:val="1"/>
-      <w:pBdr/>
       <w:spacing w:after="120" w:before="400" w:lineRule="auto"/>
       <w:contextualSpacing w:val="1"/>
     </w:pPr>
@@ -7023,7 +6875,6 @@
     <w:pPr>
       <w:keepNext w:val="1"/>
       <w:keepLines w:val="1"/>
-      <w:pBdr/>
       <w:spacing w:after="120" w:before="360" w:lineRule="auto"/>
       <w:contextualSpacing w:val="1"/>
     </w:pPr>
@@ -7040,7 +6891,6 @@
     <w:pPr>
       <w:keepNext w:val="1"/>
       <w:keepLines w:val="1"/>
-      <w:pBdr/>
       <w:spacing w:after="80" w:before="320" w:lineRule="auto"/>
       <w:contextualSpacing w:val="1"/>
     </w:pPr>
@@ -7058,7 +6908,6 @@
     <w:pPr>
       <w:keepNext w:val="1"/>
       <w:keepLines w:val="1"/>
-      <w:pBdr/>
       <w:spacing w:after="80" w:before="280" w:lineRule="auto"/>
       <w:contextualSpacing w:val="1"/>
     </w:pPr>
@@ -7075,7 +6924,6 @@
     <w:pPr>
       <w:keepNext w:val="1"/>
       <w:keepLines w:val="1"/>
-      <w:pBdr/>
       <w:spacing w:after="80" w:before="240" w:lineRule="auto"/>
       <w:contextualSpacing w:val="1"/>
     </w:pPr>
@@ -7092,7 +6940,6 @@
     <w:pPr>
       <w:keepNext w:val="1"/>
       <w:keepLines w:val="1"/>
-      <w:pBdr/>
       <w:spacing w:after="80" w:before="240" w:lineRule="auto"/>
       <w:contextualSpacing w:val="1"/>
     </w:pPr>
@@ -7110,7 +6957,6 @@
     <w:pPr>
       <w:keepNext w:val="1"/>
       <w:keepLines w:val="1"/>
-      <w:pBdr/>
       <w:spacing w:after="60" w:before="0" w:lineRule="auto"/>
       <w:contextualSpacing w:val="1"/>
     </w:pPr>
@@ -7126,7 +6972,6 @@
     <w:pPr>
       <w:keepNext w:val="1"/>
       <w:keepLines w:val="1"/>
-      <w:pBdr/>
       <w:spacing w:after="320" w:before="0" w:lineRule="auto"/>
       <w:contextualSpacing w:val="1"/>
     </w:pPr>
@@ -7141,7 +6986,6 @@
   <w:style w:type="table" w:styleId="Table1">
     <w:basedOn w:val="TableNormal"/>
     <w:pPr>
-      <w:pBdr/>
       <w:spacing w:after="60" w:before="60" w:lineRule="auto"/>
       <w:contextualSpacing w:val="1"/>
     </w:pPr>
@@ -7167,7 +7011,6 @@
     <w:tblStylePr w:type="firstCol"/>
     <w:tblStylePr w:type="firstRow">
       <w:pPr>
-        <w:pBdr/>
         <w:contextualSpacing w:val="1"/>
       </w:pPr>
       <w:rPr>
@@ -7177,7 +7020,9 @@
       <w:tcPr>
         <w:shd w:fill="d9d9d9"/>
         <w:tcMar>
+          <w:top w:w="0.0" w:type="dxa"/>
           <w:left w:w="115.0" w:type="dxa"/>
+          <w:bottom w:w="0.0" w:type="dxa"/>
           <w:right w:w="115.0" w:type="dxa"/>
         </w:tcMar>
       </w:tcPr>
